--- a/0_Documentation/Drug list.docx
+++ b/0_Documentation/Drug list.docx
@@ -2,6 +2,58 @@
 <file path=word/document.xml><?xml version="1.0" encoding="utf-8"?>
 <w:document xmlns:wpc="http://schemas.microsoft.com/office/word/2010/wordprocessingCanvas" xmlns:cx="http://schemas.microsoft.com/office/drawing/2014/chartex" xmlns:cx1="http://schemas.microsoft.com/office/drawing/2015/9/8/chartex" xmlns:cx2="http://schemas.microsoft.com/office/drawing/2015/10/21/chartex" xmlns:cx3="http://schemas.microsoft.com/office/drawing/2016/5/9/chartex" xmlns:cx4="http://schemas.microsoft.com/office/drawing/2016/5/10/chartex" xmlns:cx5="http://schemas.microsoft.com/office/drawing/2016/5/11/chartex" xmlns:cx6="http://schemas.microsoft.com/office/drawing/2016/5/12/chartex" xmlns:cx7="http://schemas.microsoft.com/office/drawing/2016/5/13/chartex" xmlns:cx8="http://schemas.microsoft.com/office/drawing/2016/5/14/chartex" xmlns:mc="http://schemas.openxmlformats.org/markup-compatibility/2006" xmlns:aink="http://schemas.microsoft.com/office/drawing/2016/ink" xmlns:am3d="http://schemas.microsoft.com/office/drawing/2017/model3d" xmlns:o="urn:schemas-microsoft-com:office:office" xmlns:oel="http://schemas.microsoft.com/office/2019/extlst" xmlns:r="http://schemas.openxmlformats.org/officeDocument/2006/relationships" xmlns:m="http://schemas.openxmlformats.org/officeDocument/2006/math" xmlns:v="urn:schemas-microsoft-com:vml" xmlns:wp14="http://schemas.microsoft.com/office/word/2010/wordprocessingDrawing" xmlns:wp="http://schemas.openxmlformats.org/drawingml/2006/wordprocessingDrawing" xmlns:w10="urn:schemas-microsoft-com:office:word" xmlns:w="http://schemas.openxmlformats.org/wordprocessingml/2006/main" xmlns:w14="http://schemas.microsoft.com/office/word/2010/wordml" xmlns:w15="http://schemas.microsoft.com/office/word/2012/wordml" xmlns:w16cex="http://schemas.microsoft.com/office/word/2018/wordml/cex" xmlns:w16cid="http://schemas.microsoft.com/office/word/2016/wordml/cid" xmlns:w16="http://schemas.microsoft.com/office/word/2018/wordml" xmlns:w16sdtdh="http://schemas.microsoft.com/office/word/2020/wordml/sdtdatahash" xmlns:w16se="http://schemas.microsoft.com/office/word/2015/wordml/symex" xmlns:wpg="http://schemas.microsoft.com/office/word/2010/wordprocessingGroup" xmlns:wpi="http://schemas.microsoft.com/office/word/2010/wordprocessingInk" xmlns:wne="http://schemas.microsoft.com/office/word/2006/wordml" xmlns:wps="http://schemas.microsoft.com/office/word/2010/wordprocessingShape" mc:Ignorable="w14 w15 w16se w16cid w16 w16cex w16sdtdh wp14">
   <w:body>
+    <w:p>
+      <w:r>
+        <w:t>Decisions:</w:t>
+      </w:r>
+    </w:p>
+    <w:p>
+      <w:pPr>
+        <w:rPr>
+          <w:rFonts w:cstheme="minorHAnsi"/>
+        </w:rPr>
+      </w:pPr>
+      <w:r>
+        <w:t xml:space="preserve">If </w:t>
+      </w:r>
+      <w:proofErr w:type="spellStart"/>
+      <w:r>
+        <w:rPr>
+          <w:rFonts w:cstheme="minorHAnsi"/>
+        </w:rPr>
+        <w:t>med_anticonvuls_bin</w:t>
+      </w:r>
+      <w:proofErr w:type="spellEnd"/>
+      <w:r>
+        <w:rPr>
+          <w:rFonts w:cstheme="minorHAnsi"/>
+        </w:rPr>
+        <w:t>=1 -&gt; we will classify as teratogenic</w:t>
+      </w:r>
+    </w:p>
+    <w:p>
+      <w:pPr>
+        <w:rPr>
+          <w:rFonts w:cstheme="minorHAnsi"/>
+        </w:rPr>
+      </w:pPr>
+      <w:r>
+        <w:rPr>
+          <w:rFonts w:cstheme="minorHAnsi"/>
+        </w:rPr>
+        <w:t>Class X in the table below will be classified as teratogenic</w:t>
+      </w:r>
+    </w:p>
+    <w:p>
+      <w:r>
+        <w:rPr>
+          <w:rFonts w:cstheme="minorHAnsi"/>
+        </w:rPr>
+        <w:t>Class D in the table below will be classified as risk of teratogenic.</w:t>
+      </w:r>
+    </w:p>
+    <w:p/>
+    <w:p/>
     <w:tbl>
       <w:tblPr>
         <w:tblStyle w:val="PlainTable3"/>
@@ -61,14 +113,7 @@
                 <w:rFonts w:ascii="Calibri" w:eastAsia="Times New Roman" w:hAnsi="Calibri" w:cs="Calibri"/>
                 <w:color w:val="000000"/>
               </w:rPr>
-              <w:t>PREG C</w:t>
-            </w:r>
-            <w:r>
-              <w:rPr>
-                <w:rFonts w:ascii="Calibri" w:eastAsia="Times New Roman" w:hAnsi="Calibri" w:cs="Calibri"/>
-                <w:color w:val="000000"/>
-              </w:rPr>
-              <w:t>AT</w:t>
+              <w:t>PREG CAT</w:t>
             </w:r>
           </w:p>
         </w:tc>
@@ -2065,9 +2110,380 @@
                 <w:strike/>
                 <w:color w:val="000000"/>
               </w:rPr>
-              <w:t>Puran T4</w:t>
-            </w:r>
-            <w:r>
+              <w:t>Puran T4 (lEVOTHYROXINE)</w:t>
+            </w:r>
+          </w:p>
+        </w:tc>
+        <w:tc>
+          <w:tcPr>
+            <w:tcW w:w="1622" w:type="dxa"/>
+            <w:tcBorders>
+              <w:right w:val="single" w:sz="4" w:space="0" w:color="auto"/>
+            </w:tcBorders>
+          </w:tcPr>
+          <w:p>
+            <w:pPr>
+              <w:jc w:val="center"/>
+              <w:cnfStyle w:val="000000100000" w:firstRow="0" w:lastRow="0" w:firstColumn="0" w:lastColumn="0" w:oddVBand="0" w:evenVBand="0" w:oddHBand="1" w:evenHBand="0" w:firstRowFirstColumn="0" w:firstRowLastColumn="0" w:lastRowFirstColumn="0" w:lastRowLastColumn="0"/>
+              <w:rPr>
+                <w:rFonts w:ascii="Calibri" w:eastAsia="Times New Roman" w:hAnsi="Calibri" w:cs="Calibri"/>
+                <w:color w:val="000000"/>
+              </w:rPr>
+            </w:pPr>
+            <w:r>
+              <w:rPr>
+                <w:rFonts w:ascii="Calibri" w:eastAsia="Times New Roman" w:hAnsi="Calibri" w:cs="Calibri"/>
+                <w:color w:val="000000"/>
+              </w:rPr>
+              <w:t>DUP</w:t>
+            </w:r>
+          </w:p>
+        </w:tc>
+        <w:tc>
+          <w:tcPr>
+            <w:tcW w:w="2250" w:type="dxa"/>
+            <w:tcBorders>
+              <w:left w:val="single" w:sz="4" w:space="0" w:color="auto"/>
+            </w:tcBorders>
+          </w:tcPr>
+          <w:p>
+            <w:pPr>
+              <w:jc w:val="center"/>
+              <w:cnfStyle w:val="000000100000" w:firstRow="0" w:lastRow="0" w:firstColumn="0" w:lastColumn="0" w:oddVBand="0" w:evenVBand="0" w:oddHBand="1" w:evenHBand="0" w:firstRowFirstColumn="0" w:firstRowLastColumn="0" w:lastRowFirstColumn="0" w:lastRowLastColumn="0"/>
+              <w:rPr>
+                <w:rFonts w:ascii="Calibri" w:eastAsia="Times New Roman" w:hAnsi="Calibri" w:cs="Calibri"/>
+                <w:color w:val="000000"/>
+              </w:rPr>
+            </w:pPr>
+          </w:p>
+        </w:tc>
+      </w:tr>
+      <w:tr>
+        <w:trPr>
+          <w:trHeight w:val="300"/>
+        </w:trPr>
+        <w:tc>
+          <w:tcPr>
+            <w:cnfStyle w:val="001000000000" w:firstRow="0" w:lastRow="0" w:firstColumn="1" w:lastColumn="0" w:oddVBand="0" w:evenVBand="0" w:oddHBand="0" w:evenHBand="0" w:firstRowFirstColumn="0" w:firstRowLastColumn="0" w:lastRowFirstColumn="0" w:lastRowLastColumn="0"/>
+            <w:tcW w:w="5488" w:type="dxa"/>
+            <w:noWrap/>
+            <w:hideMark/>
+          </w:tcPr>
+          <w:p>
+            <w:pPr>
+              <w:rPr>
+                <w:rFonts w:ascii="Calibri" w:eastAsia="Times New Roman" w:hAnsi="Calibri" w:cs="Calibri"/>
+                <w:b w:val="0"/>
+                <w:bCs w:val="0"/>
+                <w:color w:val="000000"/>
+              </w:rPr>
+            </w:pPr>
+            <w:r>
+              <w:rPr>
+                <w:rFonts w:ascii="Calibri" w:eastAsia="Times New Roman" w:hAnsi="Calibri" w:cs="Calibri"/>
+                <w:b w:val="0"/>
+                <w:bCs w:val="0"/>
+                <w:color w:val="000000"/>
+              </w:rPr>
+              <w:t>Outros</w:t>
+            </w:r>
+          </w:p>
+        </w:tc>
+        <w:tc>
+          <w:tcPr>
+            <w:tcW w:w="1622" w:type="dxa"/>
+            <w:tcBorders>
+              <w:right w:val="single" w:sz="4" w:space="0" w:color="auto"/>
+            </w:tcBorders>
+          </w:tcPr>
+          <w:p>
+            <w:pPr>
+              <w:jc w:val="center"/>
+              <w:cnfStyle w:val="000000000000" w:firstRow="0" w:lastRow="0" w:firstColumn="0" w:lastColumn="0" w:oddVBand="0" w:evenVBand="0" w:oddHBand="0" w:evenHBand="0" w:firstRowFirstColumn="0" w:firstRowLastColumn="0" w:lastRowFirstColumn="0" w:lastRowLastColumn="0"/>
+              <w:rPr>
+                <w:rFonts w:ascii="Calibri" w:eastAsia="Times New Roman" w:hAnsi="Calibri" w:cs="Calibri"/>
+                <w:color w:val="000000"/>
+              </w:rPr>
+            </w:pPr>
+          </w:p>
+        </w:tc>
+        <w:tc>
+          <w:tcPr>
+            <w:tcW w:w="2250" w:type="dxa"/>
+            <w:tcBorders>
+              <w:left w:val="single" w:sz="4" w:space="0" w:color="auto"/>
+            </w:tcBorders>
+          </w:tcPr>
+          <w:p>
+            <w:pPr>
+              <w:jc w:val="center"/>
+              <w:cnfStyle w:val="000000000000" w:firstRow="0" w:lastRow="0" w:firstColumn="0" w:lastColumn="0" w:oddVBand="0" w:evenVBand="0" w:oddHBand="0" w:evenHBand="0" w:firstRowFirstColumn="0" w:firstRowLastColumn="0" w:lastRowFirstColumn="0" w:lastRowLastColumn="0"/>
+              <w:rPr>
+                <w:rFonts w:ascii="Calibri" w:eastAsia="Times New Roman" w:hAnsi="Calibri" w:cs="Calibri"/>
+                <w:color w:val="000000"/>
+              </w:rPr>
+            </w:pPr>
+          </w:p>
+        </w:tc>
+      </w:tr>
+      <w:tr>
+        <w:trPr>
+          <w:cnfStyle w:val="000000100000" w:firstRow="0" w:lastRow="0" w:firstColumn="0" w:lastColumn="0" w:oddVBand="0" w:evenVBand="0" w:oddHBand="1" w:evenHBand="0" w:firstRowFirstColumn="0" w:firstRowLastColumn="0" w:lastRowFirstColumn="0" w:lastRowLastColumn="0"/>
+          <w:trHeight w:val="300"/>
+        </w:trPr>
+        <w:tc>
+          <w:tcPr>
+            <w:cnfStyle w:val="001000000000" w:firstRow="0" w:lastRow="0" w:firstColumn="1" w:lastColumn="0" w:oddVBand="0" w:evenVBand="0" w:oddHBand="0" w:evenHBand="0" w:firstRowFirstColumn="0" w:firstRowLastColumn="0" w:lastRowFirstColumn="0" w:lastRowLastColumn="0"/>
+            <w:tcW w:w="5488" w:type="dxa"/>
+            <w:noWrap/>
+            <w:hideMark/>
+          </w:tcPr>
+          <w:p>
+            <w:pPr>
+              <w:rPr>
+                <w:rFonts w:ascii="Calibri" w:eastAsia="Times New Roman" w:hAnsi="Calibri" w:cs="Calibri"/>
+                <w:b w:val="0"/>
+                <w:bCs w:val="0"/>
+                <w:color w:val="000000"/>
+              </w:rPr>
+            </w:pPr>
+            <w:r>
+              <w:rPr>
+                <w:rFonts w:ascii="Calibri" w:eastAsia="Times New Roman" w:hAnsi="Calibri" w:cs="Calibri"/>
+                <w:b w:val="0"/>
+                <w:bCs w:val="0"/>
+                <w:color w:val="000000"/>
+              </w:rPr>
+              <w:t>Alenia</w:t>
+            </w:r>
+          </w:p>
+        </w:tc>
+        <w:tc>
+          <w:tcPr>
+            <w:tcW w:w="1622" w:type="dxa"/>
+            <w:tcBorders>
+              <w:right w:val="single" w:sz="4" w:space="0" w:color="auto"/>
+            </w:tcBorders>
+          </w:tcPr>
+          <w:p>
+            <w:pPr>
+              <w:jc w:val="center"/>
+              <w:cnfStyle w:val="000000100000" w:firstRow="0" w:lastRow="0" w:firstColumn="0" w:lastColumn="0" w:oddVBand="0" w:evenVBand="0" w:oddHBand="1" w:evenHBand="0" w:firstRowFirstColumn="0" w:firstRowLastColumn="0" w:lastRowFirstColumn="0" w:lastRowLastColumn="0"/>
+              <w:rPr>
+                <w:rFonts w:ascii="Calibri" w:eastAsia="Times New Roman" w:hAnsi="Calibri" w:cs="Calibri"/>
+                <w:color w:val="000000"/>
+              </w:rPr>
+            </w:pPr>
+            <w:r>
+              <w:rPr>
+                <w:rFonts w:ascii="Calibri" w:eastAsia="Times New Roman" w:hAnsi="Calibri" w:cs="Calibri"/>
+                <w:color w:val="000000"/>
+              </w:rPr>
+              <w:t>B</w:t>
+            </w:r>
+          </w:p>
+        </w:tc>
+        <w:tc>
+          <w:tcPr>
+            <w:tcW w:w="2250" w:type="dxa"/>
+            <w:tcBorders>
+              <w:left w:val="single" w:sz="4" w:space="0" w:color="auto"/>
+            </w:tcBorders>
+          </w:tcPr>
+          <w:p>
+            <w:pPr>
+              <w:jc w:val="center"/>
+              <w:cnfStyle w:val="000000100000" w:firstRow="0" w:lastRow="0" w:firstColumn="0" w:lastColumn="0" w:oddVBand="0" w:evenVBand="0" w:oddHBand="1" w:evenHBand="0" w:firstRowFirstColumn="0" w:firstRowLastColumn="0" w:lastRowFirstColumn="0" w:lastRowLastColumn="0"/>
+              <w:rPr>
+                <w:rFonts w:ascii="Calibri" w:eastAsia="Times New Roman" w:hAnsi="Calibri" w:cs="Calibri"/>
+                <w:color w:val="000000"/>
+              </w:rPr>
+            </w:pPr>
+          </w:p>
+        </w:tc>
+      </w:tr>
+      <w:tr>
+        <w:trPr>
+          <w:trHeight w:val="300"/>
+        </w:trPr>
+        <w:tc>
+          <w:tcPr>
+            <w:cnfStyle w:val="001000000000" w:firstRow="0" w:lastRow="0" w:firstColumn="1" w:lastColumn="0" w:oddVBand="0" w:evenVBand="0" w:oddHBand="0" w:evenHBand="0" w:firstRowFirstColumn="0" w:firstRowLastColumn="0" w:lastRowFirstColumn="0" w:lastRowLastColumn="0"/>
+            <w:tcW w:w="5488" w:type="dxa"/>
+            <w:noWrap/>
+            <w:hideMark/>
+          </w:tcPr>
+          <w:p>
+            <w:pPr>
+              <w:rPr>
+                <w:rFonts w:ascii="Calibri" w:eastAsia="Times New Roman" w:hAnsi="Calibri" w:cs="Calibri"/>
+                <w:b w:val="0"/>
+                <w:bCs w:val="0"/>
+                <w:color w:val="000000"/>
+              </w:rPr>
+            </w:pPr>
+            <w:r>
+              <w:rPr>
+                <w:rFonts w:ascii="Calibri" w:eastAsia="Times New Roman" w:hAnsi="Calibri" w:cs="Calibri"/>
+                <w:b w:val="0"/>
+                <w:bCs w:val="0"/>
+                <w:color w:val="000000"/>
+              </w:rPr>
+              <w:t>Utrogestan</w:t>
+            </w:r>
+            <w:r>
+              <w:rPr>
+                <w:rFonts w:ascii="Calibri" w:eastAsia="Times New Roman" w:hAnsi="Calibri" w:cs="Calibri"/>
+                <w:b w:val="0"/>
+                <w:bCs w:val="0"/>
+                <w:color w:val="000000"/>
+              </w:rPr>
+              <w:t xml:space="preserve"> (DYDROGESTERONE)</w:t>
+            </w:r>
+          </w:p>
+        </w:tc>
+        <w:tc>
+          <w:tcPr>
+            <w:tcW w:w="1622" w:type="dxa"/>
+            <w:tcBorders>
+              <w:right w:val="single" w:sz="4" w:space="0" w:color="auto"/>
+            </w:tcBorders>
+          </w:tcPr>
+          <w:p>
+            <w:pPr>
+              <w:jc w:val="center"/>
+              <w:cnfStyle w:val="000000000000" w:firstRow="0" w:lastRow="0" w:firstColumn="0" w:lastColumn="0" w:oddVBand="0" w:evenVBand="0" w:oddHBand="0" w:evenHBand="0" w:firstRowFirstColumn="0" w:firstRowLastColumn="0" w:lastRowFirstColumn="0" w:lastRowLastColumn="0"/>
+              <w:rPr>
+                <w:rFonts w:ascii="Calibri" w:eastAsia="Times New Roman" w:hAnsi="Calibri" w:cs="Calibri"/>
+                <w:color w:val="000000"/>
+              </w:rPr>
+            </w:pPr>
+            <w:r>
+              <w:rPr>
+                <w:rFonts w:ascii="Calibri" w:eastAsia="Times New Roman" w:hAnsi="Calibri" w:cs="Calibri"/>
+                <w:color w:val="000000"/>
+              </w:rPr>
+              <w:t>B</w:t>
+            </w:r>
+          </w:p>
+        </w:tc>
+        <w:tc>
+          <w:tcPr>
+            <w:tcW w:w="2250" w:type="dxa"/>
+            <w:tcBorders>
+              <w:left w:val="single" w:sz="4" w:space="0" w:color="auto"/>
+            </w:tcBorders>
+          </w:tcPr>
+          <w:p>
+            <w:pPr>
+              <w:jc w:val="center"/>
+              <w:cnfStyle w:val="000000000000" w:firstRow="0" w:lastRow="0" w:firstColumn="0" w:lastColumn="0" w:oddVBand="0" w:evenVBand="0" w:oddHBand="0" w:evenHBand="0" w:firstRowFirstColumn="0" w:firstRowLastColumn="0" w:lastRowFirstColumn="0" w:lastRowLastColumn="0"/>
+              <w:rPr>
+                <w:rFonts w:ascii="Calibri" w:eastAsia="Times New Roman" w:hAnsi="Calibri" w:cs="Calibri"/>
+                <w:color w:val="000000"/>
+              </w:rPr>
+            </w:pPr>
+          </w:p>
+        </w:tc>
+      </w:tr>
+      <w:tr>
+        <w:trPr>
+          <w:cnfStyle w:val="000000100000" w:firstRow="0" w:lastRow="0" w:firstColumn="0" w:lastColumn="0" w:oddVBand="0" w:evenVBand="0" w:oddHBand="1" w:evenHBand="0" w:firstRowFirstColumn="0" w:firstRowLastColumn="0" w:lastRowFirstColumn="0" w:lastRowLastColumn="0"/>
+          <w:trHeight w:val="300"/>
+        </w:trPr>
+        <w:tc>
+          <w:tcPr>
+            <w:cnfStyle w:val="001000000000" w:firstRow="0" w:lastRow="0" w:firstColumn="1" w:lastColumn="0" w:oddVBand="0" w:evenVBand="0" w:oddHBand="0" w:evenHBand="0" w:firstRowFirstColumn="0" w:firstRowLastColumn="0" w:lastRowFirstColumn="0" w:lastRowLastColumn="0"/>
+            <w:tcW w:w="5488" w:type="dxa"/>
+            <w:noWrap/>
+            <w:hideMark/>
+          </w:tcPr>
+          <w:p>
+            <w:pPr>
+              <w:rPr>
+                <w:rFonts w:ascii="Calibri" w:eastAsia="Times New Roman" w:hAnsi="Calibri" w:cs="Calibri"/>
+                <w:b w:val="0"/>
+                <w:bCs w:val="0"/>
+                <w:color w:val="000000"/>
+              </w:rPr>
+            </w:pPr>
+            <w:r>
+              <w:rPr>
+                <w:rFonts w:ascii="Calibri" w:eastAsia="Times New Roman" w:hAnsi="Calibri" w:cs="Calibri"/>
+                <w:b w:val="0"/>
+                <w:bCs w:val="0"/>
+                <w:color w:val="000000"/>
+              </w:rPr>
+              <w:t>Clexane</w:t>
+            </w:r>
+            <w:r>
+              <w:rPr>
+                <w:rFonts w:ascii="Calibri" w:eastAsia="Times New Roman" w:hAnsi="Calibri" w:cs="Calibri"/>
+                <w:b w:val="0"/>
+                <w:bCs w:val="0"/>
+                <w:color w:val="000000"/>
+              </w:rPr>
+              <w:t xml:space="preserve"> (ENOXAPARIN)</w:t>
+            </w:r>
+          </w:p>
+        </w:tc>
+        <w:tc>
+          <w:tcPr>
+            <w:tcW w:w="1622" w:type="dxa"/>
+            <w:tcBorders>
+              <w:right w:val="single" w:sz="4" w:space="0" w:color="auto"/>
+            </w:tcBorders>
+          </w:tcPr>
+          <w:p>
+            <w:pPr>
+              <w:jc w:val="center"/>
+              <w:cnfStyle w:val="000000100000" w:firstRow="0" w:lastRow="0" w:firstColumn="0" w:lastColumn="0" w:oddVBand="0" w:evenVBand="0" w:oddHBand="1" w:evenHBand="0" w:firstRowFirstColumn="0" w:firstRowLastColumn="0" w:lastRowFirstColumn="0" w:lastRowLastColumn="0"/>
+              <w:rPr>
+                <w:rFonts w:ascii="Calibri" w:eastAsia="Times New Roman" w:hAnsi="Calibri" w:cs="Calibri"/>
+                <w:color w:val="000000"/>
+              </w:rPr>
+            </w:pPr>
+            <w:r>
+              <w:rPr>
+                <w:rFonts w:ascii="Calibri" w:eastAsia="Times New Roman" w:hAnsi="Calibri" w:cs="Calibri"/>
+                <w:color w:val="000000"/>
+              </w:rPr>
+              <w:t>B</w:t>
+            </w:r>
+          </w:p>
+        </w:tc>
+        <w:tc>
+          <w:tcPr>
+            <w:tcW w:w="2250" w:type="dxa"/>
+            <w:tcBorders>
+              <w:left w:val="single" w:sz="4" w:space="0" w:color="auto"/>
+            </w:tcBorders>
+          </w:tcPr>
+          <w:p>
+            <w:pPr>
+              <w:jc w:val="center"/>
+              <w:cnfStyle w:val="000000100000" w:firstRow="0" w:lastRow="0" w:firstColumn="0" w:lastColumn="0" w:oddVBand="0" w:evenVBand="0" w:oddHBand="1" w:evenHBand="0" w:firstRowFirstColumn="0" w:firstRowLastColumn="0" w:lastRowFirstColumn="0" w:lastRowLastColumn="0"/>
+              <w:rPr>
+                <w:rFonts w:ascii="Calibri" w:eastAsia="Times New Roman" w:hAnsi="Calibri" w:cs="Calibri"/>
+                <w:color w:val="000000"/>
+              </w:rPr>
+            </w:pPr>
+          </w:p>
+        </w:tc>
+      </w:tr>
+      <w:tr>
+        <w:trPr>
+          <w:trHeight w:val="300"/>
+        </w:trPr>
+        <w:tc>
+          <w:tcPr>
+            <w:cnfStyle w:val="001000000000" w:firstRow="0" w:lastRow="0" w:firstColumn="1" w:lastColumn="0" w:oddVBand="0" w:evenVBand="0" w:oddHBand="0" w:evenHBand="0" w:firstRowFirstColumn="0" w:firstRowLastColumn="0" w:lastRowFirstColumn="0" w:lastRowLastColumn="0"/>
+            <w:tcW w:w="5488" w:type="dxa"/>
+            <w:noWrap/>
+            <w:hideMark/>
+          </w:tcPr>
+          <w:p>
+            <w:pPr>
               <w:rPr>
                 <w:rFonts w:ascii="Calibri" w:eastAsia="Times New Roman" w:hAnsi="Calibri" w:cs="Calibri"/>
                 <w:b w:val="0"/>
@@ -2075,21 +2491,31 @@
                 <w:strike/>
                 <w:color w:val="000000"/>
               </w:rPr>
-              <w:t xml:space="preserve"> (lEVOTHYROXINE)</w:t>
-            </w:r>
-          </w:p>
-        </w:tc>
-        <w:tc>
-          <w:tcPr>
-            <w:tcW w:w="1622" w:type="dxa"/>
-            <w:tcBorders>
-              <w:right w:val="single" w:sz="4" w:space="0" w:color="auto"/>
-            </w:tcBorders>
-          </w:tcPr>
-          <w:p>
-            <w:pPr>
-              <w:jc w:val="center"/>
-              <w:cnfStyle w:val="000000100000" w:firstRow="0" w:lastRow="0" w:firstColumn="0" w:lastColumn="0" w:oddVBand="0" w:evenVBand="0" w:oddHBand="1" w:evenHBand="0" w:firstRowFirstColumn="0" w:firstRowLastColumn="0" w:lastRowFirstColumn="0" w:lastRowLastColumn="0"/>
+            </w:pPr>
+            <w:r>
+              <w:rPr>
+                <w:rFonts w:ascii="Calibri" w:eastAsia="Times New Roman" w:hAnsi="Calibri" w:cs="Calibri"/>
+                <w:b w:val="0"/>
+                <w:bCs w:val="0"/>
+                <w:strike/>
+                <w:color w:val="000000"/>
+              </w:rPr>
+              <w:lastRenderedPageBreak/>
+              <w:t>Levotiroxina</w:t>
+            </w:r>
+          </w:p>
+        </w:tc>
+        <w:tc>
+          <w:tcPr>
+            <w:tcW w:w="1622" w:type="dxa"/>
+            <w:tcBorders>
+              <w:right w:val="single" w:sz="4" w:space="0" w:color="auto"/>
+            </w:tcBorders>
+          </w:tcPr>
+          <w:p>
+            <w:pPr>
+              <w:jc w:val="center"/>
+              <w:cnfStyle w:val="000000000000" w:firstRow="0" w:lastRow="0" w:firstColumn="0" w:lastColumn="0" w:oddVBand="0" w:evenVBand="0" w:oddHBand="0" w:evenHBand="0" w:firstRowFirstColumn="0" w:firstRowLastColumn="0" w:lastRowFirstColumn="0" w:lastRowLastColumn="0"/>
               <w:rPr>
                 <w:rFonts w:ascii="Calibri" w:eastAsia="Times New Roman" w:hAnsi="Calibri" w:cs="Calibri"/>
                 <w:color w:val="000000"/>
@@ -2114,74 +2540,6 @@
           <w:p>
             <w:pPr>
               <w:jc w:val="center"/>
-              <w:cnfStyle w:val="000000100000" w:firstRow="0" w:lastRow="0" w:firstColumn="0" w:lastColumn="0" w:oddVBand="0" w:evenVBand="0" w:oddHBand="1" w:evenHBand="0" w:firstRowFirstColumn="0" w:firstRowLastColumn="0" w:lastRowFirstColumn="0" w:lastRowLastColumn="0"/>
-              <w:rPr>
-                <w:rFonts w:ascii="Calibri" w:eastAsia="Times New Roman" w:hAnsi="Calibri" w:cs="Calibri"/>
-                <w:color w:val="000000"/>
-              </w:rPr>
-            </w:pPr>
-          </w:p>
-        </w:tc>
-      </w:tr>
-      <w:tr>
-        <w:trPr>
-          <w:trHeight w:val="300"/>
-        </w:trPr>
-        <w:tc>
-          <w:tcPr>
-            <w:cnfStyle w:val="001000000000" w:firstRow="0" w:lastRow="0" w:firstColumn="1" w:lastColumn="0" w:oddVBand="0" w:evenVBand="0" w:oddHBand="0" w:evenHBand="0" w:firstRowFirstColumn="0" w:firstRowLastColumn="0" w:lastRowFirstColumn="0" w:lastRowLastColumn="0"/>
-            <w:tcW w:w="5488" w:type="dxa"/>
-            <w:noWrap/>
-            <w:hideMark/>
-          </w:tcPr>
-          <w:p>
-            <w:pPr>
-              <w:rPr>
-                <w:rFonts w:ascii="Calibri" w:eastAsia="Times New Roman" w:hAnsi="Calibri" w:cs="Calibri"/>
-                <w:b w:val="0"/>
-                <w:bCs w:val="0"/>
-                <w:color w:val="000000"/>
-              </w:rPr>
-            </w:pPr>
-            <w:r>
-              <w:rPr>
-                <w:rFonts w:ascii="Calibri" w:eastAsia="Times New Roman" w:hAnsi="Calibri" w:cs="Calibri"/>
-                <w:b w:val="0"/>
-                <w:bCs w:val="0"/>
-                <w:color w:val="000000"/>
-              </w:rPr>
-              <w:t>Outros</w:t>
-            </w:r>
-          </w:p>
-        </w:tc>
-        <w:tc>
-          <w:tcPr>
-            <w:tcW w:w="1622" w:type="dxa"/>
-            <w:tcBorders>
-              <w:right w:val="single" w:sz="4" w:space="0" w:color="auto"/>
-            </w:tcBorders>
-          </w:tcPr>
-          <w:p>
-            <w:pPr>
-              <w:jc w:val="center"/>
-              <w:cnfStyle w:val="000000000000" w:firstRow="0" w:lastRow="0" w:firstColumn="0" w:lastColumn="0" w:oddVBand="0" w:evenVBand="0" w:oddHBand="0" w:evenHBand="0" w:firstRowFirstColumn="0" w:firstRowLastColumn="0" w:lastRowFirstColumn="0" w:lastRowLastColumn="0"/>
-              <w:rPr>
-                <w:rFonts w:ascii="Calibri" w:eastAsia="Times New Roman" w:hAnsi="Calibri" w:cs="Calibri"/>
-                <w:color w:val="000000"/>
-              </w:rPr>
-            </w:pPr>
-          </w:p>
-        </w:tc>
-        <w:tc>
-          <w:tcPr>
-            <w:tcW w:w="2250" w:type="dxa"/>
-            <w:tcBorders>
-              <w:left w:val="single" w:sz="4" w:space="0" w:color="auto"/>
-            </w:tcBorders>
-          </w:tcPr>
-          <w:p>
-            <w:pPr>
-              <w:jc w:val="center"/>
               <w:cnfStyle w:val="000000000000" w:firstRow="0" w:lastRow="0" w:firstColumn="0" w:lastColumn="0" w:oddVBand="0" w:evenVBand="0" w:oddHBand="0" w:evenHBand="0" w:firstRowFirstColumn="0" w:firstRowLastColumn="0" w:lastRowFirstColumn="0" w:lastRowLastColumn="0"/>
               <w:rPr>
                 <w:rFonts w:ascii="Calibri" w:eastAsia="Times New Roman" w:hAnsi="Calibri" w:cs="Calibri"/>
@@ -2209,31 +2567,108 @@
                 <w:rFonts w:ascii="Calibri" w:eastAsia="Times New Roman" w:hAnsi="Calibri" w:cs="Calibri"/>
                 <w:b w:val="0"/>
                 <w:bCs w:val="0"/>
-                <w:color w:val="000000"/>
-              </w:rPr>
-            </w:pPr>
-            <w:r>
-              <w:rPr>
-                <w:rFonts w:ascii="Calibri" w:eastAsia="Times New Roman" w:hAnsi="Calibri" w:cs="Calibri"/>
-                <w:b w:val="0"/>
-                <w:bCs w:val="0"/>
-                <w:color w:val="000000"/>
-              </w:rPr>
-              <w:t>Alenia</w:t>
-            </w:r>
-          </w:p>
-        </w:tc>
-        <w:tc>
-          <w:tcPr>
-            <w:tcW w:w="1622" w:type="dxa"/>
-            <w:tcBorders>
-              <w:right w:val="single" w:sz="4" w:space="0" w:color="auto"/>
-            </w:tcBorders>
-          </w:tcPr>
-          <w:p>
-            <w:pPr>
-              <w:jc w:val="center"/>
-              <w:cnfStyle w:val="000000100000" w:firstRow="0" w:lastRow="0" w:firstColumn="0" w:lastColumn="0" w:oddVBand="0" w:evenVBand="0" w:oddHBand="1" w:evenHBand="0" w:firstRowFirstColumn="0" w:firstRowLastColumn="0" w:lastRowFirstColumn="0" w:lastRowLastColumn="0"/>
+                <w:strike/>
+                <w:color w:val="000000"/>
+              </w:rPr>
+            </w:pPr>
+            <w:r>
+              <w:rPr>
+                <w:rFonts w:ascii="Calibri" w:eastAsia="Times New Roman" w:hAnsi="Calibri" w:cs="Calibri"/>
+                <w:b w:val="0"/>
+                <w:bCs w:val="0"/>
+                <w:strike/>
+                <w:color w:val="000000"/>
+              </w:rPr>
+              <w:t>Metiformina</w:t>
+            </w:r>
+          </w:p>
+        </w:tc>
+        <w:tc>
+          <w:tcPr>
+            <w:tcW w:w="1622" w:type="dxa"/>
+            <w:tcBorders>
+              <w:right w:val="single" w:sz="4" w:space="0" w:color="auto"/>
+            </w:tcBorders>
+          </w:tcPr>
+          <w:p>
+            <w:pPr>
+              <w:jc w:val="center"/>
+              <w:cnfStyle w:val="000000100000" w:firstRow="0" w:lastRow="0" w:firstColumn="0" w:lastColumn="0" w:oddVBand="0" w:evenVBand="0" w:oddHBand="1" w:evenHBand="0" w:firstRowFirstColumn="0" w:firstRowLastColumn="0" w:lastRowFirstColumn="0" w:lastRowLastColumn="0"/>
+              <w:rPr>
+                <w:rFonts w:ascii="Calibri" w:eastAsia="Times New Roman" w:hAnsi="Calibri" w:cs="Calibri"/>
+                <w:color w:val="000000"/>
+              </w:rPr>
+            </w:pPr>
+            <w:r>
+              <w:rPr>
+                <w:rFonts w:ascii="Calibri" w:eastAsia="Times New Roman" w:hAnsi="Calibri" w:cs="Calibri"/>
+                <w:color w:val="000000"/>
+              </w:rPr>
+              <w:t>DUP</w:t>
+            </w:r>
+          </w:p>
+        </w:tc>
+        <w:tc>
+          <w:tcPr>
+            <w:tcW w:w="2250" w:type="dxa"/>
+            <w:tcBorders>
+              <w:left w:val="single" w:sz="4" w:space="0" w:color="auto"/>
+            </w:tcBorders>
+          </w:tcPr>
+          <w:p>
+            <w:pPr>
+              <w:jc w:val="center"/>
+              <w:cnfStyle w:val="000000100000" w:firstRow="0" w:lastRow="0" w:firstColumn="0" w:lastColumn="0" w:oddVBand="0" w:evenVBand="0" w:oddHBand="1" w:evenHBand="0" w:firstRowFirstColumn="0" w:firstRowLastColumn="0" w:lastRowFirstColumn="0" w:lastRowLastColumn="0"/>
+              <w:rPr>
+                <w:rFonts w:ascii="Calibri" w:eastAsia="Times New Roman" w:hAnsi="Calibri" w:cs="Calibri"/>
+                <w:color w:val="000000"/>
+              </w:rPr>
+            </w:pPr>
+          </w:p>
+        </w:tc>
+      </w:tr>
+      <w:tr>
+        <w:trPr>
+          <w:trHeight w:val="300"/>
+        </w:trPr>
+        <w:tc>
+          <w:tcPr>
+            <w:cnfStyle w:val="001000000000" w:firstRow="0" w:lastRow="0" w:firstColumn="1" w:lastColumn="0" w:oddVBand="0" w:evenVBand="0" w:oddHBand="0" w:evenHBand="0" w:firstRowFirstColumn="0" w:firstRowLastColumn="0" w:lastRowFirstColumn="0" w:lastRowLastColumn="0"/>
+            <w:tcW w:w="5488" w:type="dxa"/>
+            <w:noWrap/>
+            <w:hideMark/>
+          </w:tcPr>
+          <w:p>
+            <w:pPr>
+              <w:rPr>
+                <w:rFonts w:ascii="Calibri" w:eastAsia="Times New Roman" w:hAnsi="Calibri" w:cs="Calibri"/>
+                <w:b w:val="0"/>
+                <w:bCs w:val="0"/>
+                <w:color w:val="000000"/>
+              </w:rPr>
+            </w:pPr>
+            <w:r>
+              <w:rPr>
+                <w:rFonts w:ascii="Calibri" w:eastAsia="Times New Roman" w:hAnsi="Calibri" w:cs="Calibri"/>
+                <w:b w:val="0"/>
+                <w:bCs w:val="0"/>
+                <w:color w:val="000000"/>
+              </w:rPr>
+              <w:t>Ceptrioxone</w:t>
+            </w:r>
+          </w:p>
+        </w:tc>
+        <w:tc>
+          <w:tcPr>
+            <w:tcW w:w="1622" w:type="dxa"/>
+            <w:tcBorders>
+              <w:right w:val="single" w:sz="4" w:space="0" w:color="auto"/>
+            </w:tcBorders>
+          </w:tcPr>
+          <w:p>
+            <w:pPr>
+              <w:jc w:val="center"/>
+              <w:cnfStyle w:val="000000000000" w:firstRow="0" w:lastRow="0" w:firstColumn="0" w:lastColumn="0" w:oddVBand="0" w:evenVBand="0" w:oddHBand="0" w:evenHBand="0" w:firstRowFirstColumn="0" w:firstRowLastColumn="0" w:lastRowFirstColumn="0" w:lastRowLastColumn="0"/>
               <w:rPr>
                 <w:rFonts w:ascii="Calibri" w:eastAsia="Times New Roman" w:hAnsi="Calibri" w:cs="Calibri"/>
                 <w:color w:val="000000"/>
@@ -2258,66 +2693,58 @@
           <w:p>
             <w:pPr>
               <w:jc w:val="center"/>
-              <w:cnfStyle w:val="000000100000" w:firstRow="0" w:lastRow="0" w:firstColumn="0" w:lastColumn="0" w:oddVBand="0" w:evenVBand="0" w:oddHBand="1" w:evenHBand="0" w:firstRowFirstColumn="0" w:firstRowLastColumn="0" w:lastRowFirstColumn="0" w:lastRowLastColumn="0"/>
-              <w:rPr>
-                <w:rFonts w:ascii="Calibri" w:eastAsia="Times New Roman" w:hAnsi="Calibri" w:cs="Calibri"/>
-                <w:color w:val="000000"/>
-              </w:rPr>
-            </w:pPr>
-          </w:p>
-        </w:tc>
-      </w:tr>
-      <w:tr>
-        <w:trPr>
-          <w:trHeight w:val="300"/>
-        </w:trPr>
-        <w:tc>
-          <w:tcPr>
-            <w:cnfStyle w:val="001000000000" w:firstRow="0" w:lastRow="0" w:firstColumn="1" w:lastColumn="0" w:oddVBand="0" w:evenVBand="0" w:oddHBand="0" w:evenHBand="0" w:firstRowFirstColumn="0" w:firstRowLastColumn="0" w:lastRowFirstColumn="0" w:lastRowLastColumn="0"/>
-            <w:tcW w:w="5488" w:type="dxa"/>
-            <w:noWrap/>
-            <w:hideMark/>
-          </w:tcPr>
-          <w:p>
-            <w:pPr>
-              <w:rPr>
-                <w:rFonts w:ascii="Calibri" w:eastAsia="Times New Roman" w:hAnsi="Calibri" w:cs="Calibri"/>
-                <w:b w:val="0"/>
-                <w:bCs w:val="0"/>
-                <w:color w:val="000000"/>
-              </w:rPr>
-            </w:pPr>
-            <w:r>
-              <w:rPr>
-                <w:rFonts w:ascii="Calibri" w:eastAsia="Times New Roman" w:hAnsi="Calibri" w:cs="Calibri"/>
-                <w:b w:val="0"/>
-                <w:bCs w:val="0"/>
-                <w:color w:val="000000"/>
-              </w:rPr>
-              <w:t>Utrogestan</w:t>
-            </w:r>
-            <w:r>
-              <w:rPr>
-                <w:rFonts w:ascii="Calibri" w:eastAsia="Times New Roman" w:hAnsi="Calibri" w:cs="Calibri"/>
-                <w:b w:val="0"/>
-                <w:bCs w:val="0"/>
-                <w:color w:val="000000"/>
-              </w:rPr>
-              <w:t xml:space="preserve"> (DYDROGESTERONE)</w:t>
-            </w:r>
-          </w:p>
-        </w:tc>
-        <w:tc>
-          <w:tcPr>
-            <w:tcW w:w="1622" w:type="dxa"/>
-            <w:tcBorders>
-              <w:right w:val="single" w:sz="4" w:space="0" w:color="auto"/>
-            </w:tcBorders>
-          </w:tcPr>
-          <w:p>
-            <w:pPr>
-              <w:jc w:val="center"/>
-              <w:cnfStyle w:val="000000000000" w:firstRow="0" w:lastRow="0" w:firstColumn="0" w:lastColumn="0" w:oddVBand="0" w:evenVBand="0" w:oddHBand="0" w:evenHBand="0" w:firstRowFirstColumn="0" w:firstRowLastColumn="0" w:lastRowFirstColumn="0" w:lastRowLastColumn="0"/>
+              <w:cnfStyle w:val="000000000000" w:firstRow="0" w:lastRow="0" w:firstColumn="0" w:lastColumn="0" w:oddVBand="0" w:evenVBand="0" w:oddHBand="0" w:evenHBand="0" w:firstRowFirstColumn="0" w:firstRowLastColumn="0" w:lastRowFirstColumn="0" w:lastRowLastColumn="0"/>
+              <w:rPr>
+                <w:rFonts w:ascii="Calibri" w:eastAsia="Times New Roman" w:hAnsi="Calibri" w:cs="Calibri"/>
+                <w:color w:val="000000"/>
+              </w:rPr>
+            </w:pPr>
+          </w:p>
+        </w:tc>
+      </w:tr>
+      <w:tr>
+        <w:trPr>
+          <w:cnfStyle w:val="000000100000" w:firstRow="0" w:lastRow="0" w:firstColumn="0" w:lastColumn="0" w:oddVBand="0" w:evenVBand="0" w:oddHBand="1" w:evenHBand="0" w:firstRowFirstColumn="0" w:firstRowLastColumn="0" w:lastRowFirstColumn="0" w:lastRowLastColumn="0"/>
+          <w:trHeight w:val="300"/>
+        </w:trPr>
+        <w:tc>
+          <w:tcPr>
+            <w:cnfStyle w:val="001000000000" w:firstRow="0" w:lastRow="0" w:firstColumn="1" w:lastColumn="0" w:oddVBand="0" w:evenVBand="0" w:oddHBand="0" w:evenHBand="0" w:firstRowFirstColumn="0" w:firstRowLastColumn="0" w:lastRowFirstColumn="0" w:lastRowLastColumn="0"/>
+            <w:tcW w:w="5488" w:type="dxa"/>
+            <w:noWrap/>
+            <w:hideMark/>
+          </w:tcPr>
+          <w:p>
+            <w:pPr>
+              <w:rPr>
+                <w:rFonts w:ascii="Calibri" w:eastAsia="Times New Roman" w:hAnsi="Calibri" w:cs="Calibri"/>
+                <w:b w:val="0"/>
+                <w:bCs w:val="0"/>
+                <w:color w:val="000000"/>
+              </w:rPr>
+            </w:pPr>
+            <w:r>
+              <w:rPr>
+                <w:rFonts w:ascii="Calibri" w:eastAsia="Times New Roman" w:hAnsi="Calibri" w:cs="Calibri"/>
+                <w:b w:val="0"/>
+                <w:bCs w:val="0"/>
+                <w:color w:val="000000"/>
+              </w:rPr>
+              <w:t>Progesterona</w:t>
+            </w:r>
+          </w:p>
+        </w:tc>
+        <w:tc>
+          <w:tcPr>
+            <w:tcW w:w="1622" w:type="dxa"/>
+            <w:tcBorders>
+              <w:right w:val="single" w:sz="4" w:space="0" w:color="auto"/>
+            </w:tcBorders>
+          </w:tcPr>
+          <w:p>
+            <w:pPr>
+              <w:jc w:val="center"/>
+              <w:cnfStyle w:val="000000100000" w:firstRow="0" w:lastRow="0" w:firstColumn="0" w:lastColumn="0" w:oddVBand="0" w:evenVBand="0" w:oddHBand="1" w:evenHBand="0" w:firstRowFirstColumn="0" w:firstRowLastColumn="0" w:lastRowFirstColumn="0" w:lastRowLastColumn="0"/>
               <w:rPr>
                 <w:rFonts w:ascii="Calibri" w:eastAsia="Times New Roman" w:hAnsi="Calibri" w:cs="Calibri"/>
                 <w:color w:val="000000"/>
@@ -2342,6 +2769,81 @@
           <w:p>
             <w:pPr>
               <w:jc w:val="center"/>
+              <w:cnfStyle w:val="000000100000" w:firstRow="0" w:lastRow="0" w:firstColumn="0" w:lastColumn="0" w:oddVBand="0" w:evenVBand="0" w:oddHBand="1" w:evenHBand="0" w:firstRowFirstColumn="0" w:firstRowLastColumn="0" w:lastRowFirstColumn="0" w:lastRowLastColumn="0"/>
+              <w:rPr>
+                <w:rFonts w:ascii="Calibri" w:eastAsia="Times New Roman" w:hAnsi="Calibri" w:cs="Calibri"/>
+                <w:color w:val="000000"/>
+              </w:rPr>
+            </w:pPr>
+          </w:p>
+        </w:tc>
+      </w:tr>
+      <w:tr>
+        <w:trPr>
+          <w:trHeight w:val="300"/>
+        </w:trPr>
+        <w:tc>
+          <w:tcPr>
+            <w:cnfStyle w:val="001000000000" w:firstRow="0" w:lastRow="0" w:firstColumn="1" w:lastColumn="0" w:oddVBand="0" w:evenVBand="0" w:oddHBand="0" w:evenHBand="0" w:firstRowFirstColumn="0" w:firstRowLastColumn="0" w:lastRowFirstColumn="0" w:lastRowLastColumn="0"/>
+            <w:tcW w:w="5488" w:type="dxa"/>
+            <w:noWrap/>
+            <w:hideMark/>
+          </w:tcPr>
+          <w:p>
+            <w:pPr>
+              <w:rPr>
+                <w:rFonts w:ascii="Calibri" w:eastAsia="Times New Roman" w:hAnsi="Calibri" w:cs="Calibri"/>
+                <w:b w:val="0"/>
+                <w:bCs w:val="0"/>
+                <w:color w:val="000000"/>
+              </w:rPr>
+            </w:pPr>
+            <w:r>
+              <w:rPr>
+                <w:rFonts w:ascii="Calibri" w:eastAsia="Times New Roman" w:hAnsi="Calibri" w:cs="Calibri"/>
+                <w:b w:val="0"/>
+                <w:bCs w:val="0"/>
+                <w:color w:val="000000"/>
+              </w:rPr>
+              <w:t>Budesonida</w:t>
+            </w:r>
+          </w:p>
+        </w:tc>
+        <w:tc>
+          <w:tcPr>
+            <w:tcW w:w="1622" w:type="dxa"/>
+            <w:tcBorders>
+              <w:right w:val="single" w:sz="4" w:space="0" w:color="auto"/>
+            </w:tcBorders>
+          </w:tcPr>
+          <w:p>
+            <w:pPr>
+              <w:jc w:val="center"/>
+              <w:cnfStyle w:val="000000000000" w:firstRow="0" w:lastRow="0" w:firstColumn="0" w:lastColumn="0" w:oddVBand="0" w:evenVBand="0" w:oddHBand="0" w:evenHBand="0" w:firstRowFirstColumn="0" w:firstRowLastColumn="0" w:lastRowFirstColumn="0" w:lastRowLastColumn="0"/>
+              <w:rPr>
+                <w:rFonts w:ascii="Calibri" w:eastAsia="Times New Roman" w:hAnsi="Calibri" w:cs="Calibri"/>
+                <w:color w:val="000000"/>
+              </w:rPr>
+            </w:pPr>
+            <w:r>
+              <w:rPr>
+                <w:rFonts w:ascii="Calibri" w:eastAsia="Times New Roman" w:hAnsi="Calibri" w:cs="Calibri"/>
+                <w:color w:val="000000"/>
+              </w:rPr>
+              <w:t>B</w:t>
+            </w:r>
+          </w:p>
+        </w:tc>
+        <w:tc>
+          <w:tcPr>
+            <w:tcW w:w="2250" w:type="dxa"/>
+            <w:tcBorders>
+              <w:left w:val="single" w:sz="4" w:space="0" w:color="auto"/>
+            </w:tcBorders>
+          </w:tcPr>
+          <w:p>
+            <w:pPr>
+              <w:jc w:val="center"/>
               <w:cnfStyle w:val="000000000000" w:firstRow="0" w:lastRow="0" w:firstColumn="0" w:lastColumn="0" w:oddVBand="0" w:evenVBand="0" w:oddHBand="0" w:evenHBand="0" w:firstRowFirstColumn="0" w:firstRowLastColumn="0" w:lastRowFirstColumn="0" w:lastRowLastColumn="0"/>
               <w:rPr>
                 <w:rFonts w:ascii="Calibri" w:eastAsia="Times New Roman" w:hAnsi="Calibri" w:cs="Calibri"/>
@@ -2379,118 +2881,107 @@
                 <w:bCs w:val="0"/>
                 <w:color w:val="000000"/>
               </w:rPr>
-              <w:t>Clexane</w:t>
-            </w:r>
-            <w:r>
-              <w:rPr>
-                <w:rFonts w:ascii="Calibri" w:eastAsia="Times New Roman" w:hAnsi="Calibri" w:cs="Calibri"/>
-                <w:b w:val="0"/>
-                <w:bCs w:val="0"/>
-                <w:color w:val="000000"/>
-              </w:rPr>
-              <w:t xml:space="preserve"> (ENOXAPARIN)</w:t>
-            </w:r>
-          </w:p>
-        </w:tc>
-        <w:tc>
-          <w:tcPr>
-            <w:tcW w:w="1622" w:type="dxa"/>
-            <w:tcBorders>
-              <w:right w:val="single" w:sz="4" w:space="0" w:color="auto"/>
-            </w:tcBorders>
-          </w:tcPr>
-          <w:p>
-            <w:pPr>
-              <w:jc w:val="center"/>
-              <w:cnfStyle w:val="000000100000" w:firstRow="0" w:lastRow="0" w:firstColumn="0" w:lastColumn="0" w:oddVBand="0" w:evenVBand="0" w:oddHBand="1" w:evenHBand="0" w:firstRowFirstColumn="0" w:firstRowLastColumn="0" w:lastRowFirstColumn="0" w:lastRowLastColumn="0"/>
-              <w:rPr>
-                <w:rFonts w:ascii="Calibri" w:eastAsia="Times New Roman" w:hAnsi="Calibri" w:cs="Calibri"/>
-                <w:color w:val="000000"/>
-              </w:rPr>
-            </w:pPr>
-            <w:r>
-              <w:rPr>
-                <w:rFonts w:ascii="Calibri" w:eastAsia="Times New Roman" w:hAnsi="Calibri" w:cs="Calibri"/>
-                <w:color w:val="000000"/>
-              </w:rPr>
-              <w:t>B</w:t>
-            </w:r>
-          </w:p>
-        </w:tc>
-        <w:tc>
-          <w:tcPr>
-            <w:tcW w:w="2250" w:type="dxa"/>
-            <w:tcBorders>
-              <w:left w:val="single" w:sz="4" w:space="0" w:color="auto"/>
-            </w:tcBorders>
-          </w:tcPr>
-          <w:p>
-            <w:pPr>
-              <w:jc w:val="center"/>
-              <w:cnfStyle w:val="000000100000" w:firstRow="0" w:lastRow="0" w:firstColumn="0" w:lastColumn="0" w:oddVBand="0" w:evenVBand="0" w:oddHBand="1" w:evenHBand="0" w:firstRowFirstColumn="0" w:firstRowLastColumn="0" w:lastRowFirstColumn="0" w:lastRowLastColumn="0"/>
-              <w:rPr>
-                <w:rFonts w:ascii="Calibri" w:eastAsia="Times New Roman" w:hAnsi="Calibri" w:cs="Calibri"/>
-                <w:color w:val="000000"/>
-              </w:rPr>
-            </w:pPr>
-          </w:p>
-        </w:tc>
-      </w:tr>
-      <w:tr>
-        <w:trPr>
-          <w:trHeight w:val="300"/>
-        </w:trPr>
-        <w:tc>
-          <w:tcPr>
-            <w:cnfStyle w:val="001000000000" w:firstRow="0" w:lastRow="0" w:firstColumn="1" w:lastColumn="0" w:oddVBand="0" w:evenVBand="0" w:oddHBand="0" w:evenHBand="0" w:firstRowFirstColumn="0" w:firstRowLastColumn="0" w:lastRowFirstColumn="0" w:lastRowLastColumn="0"/>
-            <w:tcW w:w="5488" w:type="dxa"/>
-            <w:noWrap/>
-            <w:hideMark/>
-          </w:tcPr>
-          <w:p>
-            <w:pPr>
-              <w:rPr>
-                <w:rFonts w:ascii="Calibri" w:eastAsia="Times New Roman" w:hAnsi="Calibri" w:cs="Calibri"/>
-                <w:b w:val="0"/>
-                <w:bCs w:val="0"/>
-                <w:strike/>
-                <w:color w:val="000000"/>
-              </w:rPr>
-            </w:pPr>
-            <w:r>
-              <w:rPr>
-                <w:rFonts w:ascii="Calibri" w:eastAsia="Times New Roman" w:hAnsi="Calibri" w:cs="Calibri"/>
-                <w:b w:val="0"/>
-                <w:bCs w:val="0"/>
-                <w:strike/>
-                <w:color w:val="000000"/>
-              </w:rPr>
-              <w:t>Levotiroxina</w:t>
-            </w:r>
-          </w:p>
-        </w:tc>
-        <w:tc>
-          <w:tcPr>
-            <w:tcW w:w="1622" w:type="dxa"/>
-            <w:tcBorders>
-              <w:right w:val="single" w:sz="4" w:space="0" w:color="auto"/>
-            </w:tcBorders>
-          </w:tcPr>
-          <w:p>
-            <w:pPr>
-              <w:jc w:val="center"/>
-              <w:cnfStyle w:val="000000000000" w:firstRow="0" w:lastRow="0" w:firstColumn="0" w:lastColumn="0" w:oddVBand="0" w:evenVBand="0" w:oddHBand="0" w:evenHBand="0" w:firstRowFirstColumn="0" w:firstRowLastColumn="0" w:lastRowFirstColumn="0" w:lastRowLastColumn="0"/>
-              <w:rPr>
-                <w:rFonts w:ascii="Calibri" w:eastAsia="Times New Roman" w:hAnsi="Calibri" w:cs="Calibri"/>
-                <w:color w:val="000000"/>
-              </w:rPr>
-            </w:pPr>
-            <w:r>
-              <w:rPr>
-                <w:rFonts w:ascii="Calibri" w:eastAsia="Times New Roman" w:hAnsi="Calibri" w:cs="Calibri"/>
-                <w:color w:val="000000"/>
-              </w:rPr>
-              <w:t>DUP</w:t>
+              <w:t>Miconazol</w:t>
+            </w:r>
+          </w:p>
+        </w:tc>
+        <w:tc>
+          <w:tcPr>
+            <w:tcW w:w="1622" w:type="dxa"/>
+            <w:tcBorders>
+              <w:right w:val="single" w:sz="4" w:space="0" w:color="auto"/>
+            </w:tcBorders>
+          </w:tcPr>
+          <w:p>
+            <w:pPr>
+              <w:jc w:val="center"/>
+              <w:cnfStyle w:val="000000100000" w:firstRow="0" w:lastRow="0" w:firstColumn="0" w:lastColumn="0" w:oddVBand="0" w:evenVBand="0" w:oddHBand="1" w:evenHBand="0" w:firstRowFirstColumn="0" w:firstRowLastColumn="0" w:lastRowFirstColumn="0" w:lastRowLastColumn="0"/>
+              <w:rPr>
+                <w:rFonts w:ascii="Calibri" w:eastAsia="Times New Roman" w:hAnsi="Calibri" w:cs="Calibri"/>
+                <w:color w:val="000000"/>
+              </w:rPr>
+            </w:pPr>
+            <w:r>
+              <w:rPr>
+                <w:rFonts w:ascii="Calibri" w:eastAsia="Times New Roman" w:hAnsi="Calibri" w:cs="Calibri"/>
+                <w:color w:val="000000"/>
+              </w:rPr>
+              <w:t>C</w:t>
+            </w:r>
+          </w:p>
+        </w:tc>
+        <w:tc>
+          <w:tcPr>
+            <w:tcW w:w="2250" w:type="dxa"/>
+            <w:tcBorders>
+              <w:left w:val="single" w:sz="4" w:space="0" w:color="auto"/>
+            </w:tcBorders>
+          </w:tcPr>
+          <w:p>
+            <w:pPr>
+              <w:jc w:val="center"/>
+              <w:cnfStyle w:val="000000100000" w:firstRow="0" w:lastRow="0" w:firstColumn="0" w:lastColumn="0" w:oddVBand="0" w:evenVBand="0" w:oddHBand="1" w:evenHBand="0" w:firstRowFirstColumn="0" w:firstRowLastColumn="0" w:lastRowFirstColumn="0" w:lastRowLastColumn="0"/>
+              <w:rPr>
+                <w:rFonts w:ascii="Calibri" w:eastAsia="Times New Roman" w:hAnsi="Calibri" w:cs="Calibri"/>
+                <w:color w:val="000000"/>
+              </w:rPr>
+            </w:pPr>
+          </w:p>
+        </w:tc>
+      </w:tr>
+      <w:tr>
+        <w:trPr>
+          <w:trHeight w:val="300"/>
+        </w:trPr>
+        <w:tc>
+          <w:tcPr>
+            <w:cnfStyle w:val="001000000000" w:firstRow="0" w:lastRow="0" w:firstColumn="1" w:lastColumn="0" w:oddVBand="0" w:evenVBand="0" w:oddHBand="0" w:evenHBand="0" w:firstRowFirstColumn="0" w:firstRowLastColumn="0" w:lastRowFirstColumn="0" w:lastRowLastColumn="0"/>
+            <w:tcW w:w="5488" w:type="dxa"/>
+            <w:noWrap/>
+            <w:hideMark/>
+          </w:tcPr>
+          <w:p>
+            <w:pPr>
+              <w:rPr>
+                <w:rFonts w:ascii="Calibri" w:eastAsia="Times New Roman" w:hAnsi="Calibri" w:cs="Calibri"/>
+                <w:b w:val="0"/>
+                <w:bCs w:val="0"/>
+                <w:color w:val="000000"/>
+              </w:rPr>
+            </w:pPr>
+            <w:r>
+              <w:rPr>
+                <w:rFonts w:ascii="Calibri" w:eastAsia="Times New Roman" w:hAnsi="Calibri" w:cs="Calibri"/>
+                <w:b w:val="0"/>
+                <w:bCs w:val="0"/>
+                <w:color w:val="000000"/>
+              </w:rPr>
+              <w:t>Sulfato de Salbutamol</w:t>
+            </w:r>
+          </w:p>
+        </w:tc>
+        <w:tc>
+          <w:tcPr>
+            <w:tcW w:w="1622" w:type="dxa"/>
+            <w:tcBorders>
+              <w:right w:val="single" w:sz="4" w:space="0" w:color="auto"/>
+            </w:tcBorders>
+          </w:tcPr>
+          <w:p>
+            <w:pPr>
+              <w:jc w:val="center"/>
+              <w:cnfStyle w:val="000000000000" w:firstRow="0" w:lastRow="0" w:firstColumn="0" w:lastColumn="0" w:oddVBand="0" w:evenVBand="0" w:oddHBand="0" w:evenHBand="0" w:firstRowFirstColumn="0" w:firstRowLastColumn="0" w:lastRowFirstColumn="0" w:lastRowLastColumn="0"/>
+              <w:rPr>
+                <w:rFonts w:ascii="Calibri" w:eastAsia="Times New Roman" w:hAnsi="Calibri" w:cs="Calibri"/>
+                <w:color w:val="000000"/>
+              </w:rPr>
+            </w:pPr>
+            <w:r>
+              <w:rPr>
+                <w:rFonts w:ascii="Calibri" w:eastAsia="Times New Roman" w:hAnsi="Calibri" w:cs="Calibri"/>
+                <w:color w:val="000000"/>
+              </w:rPr>
+              <w:t>B/C</w:t>
             </w:r>
           </w:p>
         </w:tc>
@@ -2531,119 +3022,117 @@
                 <w:rFonts w:ascii="Calibri" w:eastAsia="Times New Roman" w:hAnsi="Calibri" w:cs="Calibri"/>
                 <w:b w:val="0"/>
                 <w:bCs w:val="0"/>
-                <w:strike/>
-                <w:color w:val="000000"/>
-              </w:rPr>
-            </w:pPr>
-            <w:r>
-              <w:rPr>
-                <w:rFonts w:ascii="Calibri" w:eastAsia="Times New Roman" w:hAnsi="Calibri" w:cs="Calibri"/>
-                <w:b w:val="0"/>
-                <w:bCs w:val="0"/>
-                <w:strike/>
-                <w:color w:val="000000"/>
-              </w:rPr>
-              <w:t>Metiformina</w:t>
-            </w:r>
-          </w:p>
-        </w:tc>
-        <w:tc>
-          <w:tcPr>
-            <w:tcW w:w="1622" w:type="dxa"/>
-            <w:tcBorders>
-              <w:right w:val="single" w:sz="4" w:space="0" w:color="auto"/>
-            </w:tcBorders>
-          </w:tcPr>
-          <w:p>
-            <w:pPr>
-              <w:jc w:val="center"/>
-              <w:cnfStyle w:val="000000100000" w:firstRow="0" w:lastRow="0" w:firstColumn="0" w:lastColumn="0" w:oddVBand="0" w:evenVBand="0" w:oddHBand="1" w:evenHBand="0" w:firstRowFirstColumn="0" w:firstRowLastColumn="0" w:lastRowFirstColumn="0" w:lastRowLastColumn="0"/>
-              <w:rPr>
-                <w:rFonts w:ascii="Calibri" w:eastAsia="Times New Roman" w:hAnsi="Calibri" w:cs="Calibri"/>
-                <w:color w:val="000000"/>
-              </w:rPr>
-            </w:pPr>
-            <w:r>
-              <w:rPr>
-                <w:rFonts w:ascii="Calibri" w:eastAsia="Times New Roman" w:hAnsi="Calibri" w:cs="Calibri"/>
-                <w:color w:val="000000"/>
-              </w:rPr>
-              <w:t>DUP</w:t>
-            </w:r>
-          </w:p>
-        </w:tc>
-        <w:tc>
-          <w:tcPr>
-            <w:tcW w:w="2250" w:type="dxa"/>
-            <w:tcBorders>
-              <w:left w:val="single" w:sz="4" w:space="0" w:color="auto"/>
-            </w:tcBorders>
-          </w:tcPr>
-          <w:p>
-            <w:pPr>
-              <w:jc w:val="center"/>
-              <w:cnfStyle w:val="000000100000" w:firstRow="0" w:lastRow="0" w:firstColumn="0" w:lastColumn="0" w:oddVBand="0" w:evenVBand="0" w:oddHBand="1" w:evenHBand="0" w:firstRowFirstColumn="0" w:firstRowLastColumn="0" w:lastRowFirstColumn="0" w:lastRowLastColumn="0"/>
-              <w:rPr>
-                <w:rFonts w:ascii="Calibri" w:eastAsia="Times New Roman" w:hAnsi="Calibri" w:cs="Calibri"/>
-                <w:color w:val="000000"/>
-              </w:rPr>
-            </w:pPr>
-          </w:p>
-        </w:tc>
-      </w:tr>
-      <w:tr>
-        <w:trPr>
-          <w:trHeight w:val="300"/>
-        </w:trPr>
-        <w:tc>
-          <w:tcPr>
-            <w:cnfStyle w:val="001000000000" w:firstRow="0" w:lastRow="0" w:firstColumn="1" w:lastColumn="0" w:oddVBand="0" w:evenVBand="0" w:oddHBand="0" w:evenHBand="0" w:firstRowFirstColumn="0" w:firstRowLastColumn="0" w:lastRowFirstColumn="0" w:lastRowLastColumn="0"/>
-            <w:tcW w:w="5488" w:type="dxa"/>
-            <w:noWrap/>
-            <w:hideMark/>
-          </w:tcPr>
-          <w:p>
-            <w:pPr>
-              <w:rPr>
-                <w:rFonts w:ascii="Calibri" w:eastAsia="Times New Roman" w:hAnsi="Calibri" w:cs="Calibri"/>
-                <w:b w:val="0"/>
-                <w:bCs w:val="0"/>
-                <w:color w:val="000000"/>
-              </w:rPr>
-            </w:pPr>
-            <w:r>
-              <w:rPr>
-                <w:rFonts w:ascii="Calibri" w:eastAsia="Times New Roman" w:hAnsi="Calibri" w:cs="Calibri"/>
-                <w:b w:val="0"/>
-                <w:bCs w:val="0"/>
-                <w:color w:val="000000"/>
-              </w:rPr>
-              <w:t>Ceptrioxone</w:t>
-            </w:r>
-          </w:p>
-        </w:tc>
-        <w:tc>
-          <w:tcPr>
-            <w:tcW w:w="1622" w:type="dxa"/>
-            <w:tcBorders>
-              <w:right w:val="single" w:sz="4" w:space="0" w:color="auto"/>
-            </w:tcBorders>
-          </w:tcPr>
-          <w:p>
-            <w:pPr>
-              <w:jc w:val="center"/>
-              <w:cnfStyle w:val="000000000000" w:firstRow="0" w:lastRow="0" w:firstColumn="0" w:lastColumn="0" w:oddVBand="0" w:evenVBand="0" w:oddHBand="0" w:evenHBand="0" w:firstRowFirstColumn="0" w:firstRowLastColumn="0" w:lastRowFirstColumn="0" w:lastRowLastColumn="0"/>
-              <w:rPr>
-                <w:rFonts w:ascii="Calibri" w:eastAsia="Times New Roman" w:hAnsi="Calibri" w:cs="Calibri"/>
-                <w:color w:val="000000"/>
-              </w:rPr>
-            </w:pPr>
-            <w:r>
-              <w:rPr>
-                <w:rFonts w:ascii="Calibri" w:eastAsia="Times New Roman" w:hAnsi="Calibri" w:cs="Calibri"/>
-                <w:color w:val="000000"/>
-              </w:rPr>
-              <w:t>B</w:t>
+                <w:color w:val="000000"/>
+              </w:rPr>
+            </w:pPr>
+            <w:r>
+              <w:rPr>
+                <w:rFonts w:ascii="Calibri" w:eastAsia="Times New Roman" w:hAnsi="Calibri" w:cs="Calibri"/>
+                <w:b w:val="0"/>
+                <w:bCs w:val="0"/>
+                <w:color w:val="000000"/>
+              </w:rPr>
+              <w:t>Fostair Dpi</w:t>
+            </w:r>
+          </w:p>
+        </w:tc>
+        <w:tc>
+          <w:tcPr>
+            <w:tcW w:w="1622" w:type="dxa"/>
+            <w:tcBorders>
+              <w:right w:val="single" w:sz="4" w:space="0" w:color="auto"/>
+            </w:tcBorders>
+          </w:tcPr>
+          <w:p>
+            <w:pPr>
+              <w:jc w:val="center"/>
+              <w:cnfStyle w:val="000000100000" w:firstRow="0" w:lastRow="0" w:firstColumn="0" w:lastColumn="0" w:oddVBand="0" w:evenVBand="0" w:oddHBand="1" w:evenHBand="0" w:firstRowFirstColumn="0" w:firstRowLastColumn="0" w:lastRowFirstColumn="0" w:lastRowLastColumn="0"/>
+              <w:rPr>
+                <w:rFonts w:ascii="Calibri" w:eastAsia="Times New Roman" w:hAnsi="Calibri" w:cs="Calibri"/>
+                <w:color w:val="000000"/>
+              </w:rPr>
+            </w:pPr>
+            <w:r>
+              <w:rPr>
+                <w:rFonts w:ascii="Calibri" w:eastAsia="Times New Roman" w:hAnsi="Calibri" w:cs="Calibri"/>
+                <w:color w:val="000000"/>
+              </w:rPr>
+              <w:t>B/C</w:t>
+            </w:r>
+          </w:p>
+        </w:tc>
+        <w:tc>
+          <w:tcPr>
+            <w:tcW w:w="2250" w:type="dxa"/>
+            <w:tcBorders>
+              <w:left w:val="single" w:sz="4" w:space="0" w:color="auto"/>
+            </w:tcBorders>
+          </w:tcPr>
+          <w:p>
+            <w:pPr>
+              <w:jc w:val="center"/>
+              <w:cnfStyle w:val="000000100000" w:firstRow="0" w:lastRow="0" w:firstColumn="0" w:lastColumn="0" w:oddVBand="0" w:evenVBand="0" w:oddHBand="1" w:evenHBand="0" w:firstRowFirstColumn="0" w:firstRowLastColumn="0" w:lastRowFirstColumn="0" w:lastRowLastColumn="0"/>
+              <w:rPr>
+                <w:rFonts w:ascii="Calibri" w:eastAsia="Times New Roman" w:hAnsi="Calibri" w:cs="Calibri"/>
+                <w:color w:val="000000"/>
+              </w:rPr>
+            </w:pPr>
+          </w:p>
+        </w:tc>
+      </w:tr>
+      <w:tr>
+        <w:trPr>
+          <w:trHeight w:val="300"/>
+        </w:trPr>
+        <w:tc>
+          <w:tcPr>
+            <w:cnfStyle w:val="001000000000" w:firstRow="0" w:lastRow="0" w:firstColumn="1" w:lastColumn="0" w:oddVBand="0" w:evenVBand="0" w:oddHBand="0" w:evenHBand="0" w:firstRowFirstColumn="0" w:firstRowLastColumn="0" w:lastRowFirstColumn="0" w:lastRowLastColumn="0"/>
+            <w:tcW w:w="5488" w:type="dxa"/>
+            <w:noWrap/>
+            <w:hideMark/>
+          </w:tcPr>
+          <w:p>
+            <w:pPr>
+              <w:rPr>
+                <w:rFonts w:ascii="Calibri" w:eastAsia="Times New Roman" w:hAnsi="Calibri" w:cs="Calibri"/>
+                <w:b w:val="0"/>
+                <w:bCs w:val="0"/>
+                <w:color w:val="000000"/>
+              </w:rPr>
+            </w:pPr>
+            <w:r>
+              <w:rPr>
+                <w:rFonts w:ascii="Calibri" w:eastAsia="Times New Roman" w:hAnsi="Calibri" w:cs="Calibri"/>
+                <w:b w:val="0"/>
+                <w:bCs w:val="0"/>
+                <w:color w:val="000000"/>
+              </w:rPr>
+              <w:t>Heparina</w:t>
+            </w:r>
+          </w:p>
+        </w:tc>
+        <w:tc>
+          <w:tcPr>
+            <w:tcW w:w="1622" w:type="dxa"/>
+            <w:tcBorders>
+              <w:right w:val="single" w:sz="4" w:space="0" w:color="auto"/>
+            </w:tcBorders>
+          </w:tcPr>
+          <w:p>
+            <w:pPr>
+              <w:jc w:val="center"/>
+              <w:cnfStyle w:val="000000000000" w:firstRow="0" w:lastRow="0" w:firstColumn="0" w:lastColumn="0" w:oddVBand="0" w:evenVBand="0" w:oddHBand="0" w:evenHBand="0" w:firstRowFirstColumn="0" w:firstRowLastColumn="0" w:lastRowFirstColumn="0" w:lastRowLastColumn="0"/>
+              <w:rPr>
+                <w:rFonts w:ascii="Calibri" w:eastAsia="Times New Roman" w:hAnsi="Calibri" w:cs="Calibri"/>
+                <w:color w:val="000000"/>
+              </w:rPr>
+            </w:pPr>
+            <w:r>
+              <w:rPr>
+                <w:rFonts w:ascii="Calibri" w:eastAsia="Times New Roman" w:hAnsi="Calibri" w:cs="Calibri"/>
+                <w:color w:val="000000"/>
+              </w:rPr>
+              <w:t>C</w:t>
             </w:r>
           </w:p>
         </w:tc>
@@ -2694,460 +3183,6 @@
                 <w:bCs w:val="0"/>
                 <w:color w:val="000000"/>
               </w:rPr>
-              <w:t>Progesterona</w:t>
-            </w:r>
-          </w:p>
-        </w:tc>
-        <w:tc>
-          <w:tcPr>
-            <w:tcW w:w="1622" w:type="dxa"/>
-            <w:tcBorders>
-              <w:right w:val="single" w:sz="4" w:space="0" w:color="auto"/>
-            </w:tcBorders>
-          </w:tcPr>
-          <w:p>
-            <w:pPr>
-              <w:jc w:val="center"/>
-              <w:cnfStyle w:val="000000100000" w:firstRow="0" w:lastRow="0" w:firstColumn="0" w:lastColumn="0" w:oddVBand="0" w:evenVBand="0" w:oddHBand="1" w:evenHBand="0" w:firstRowFirstColumn="0" w:firstRowLastColumn="0" w:lastRowFirstColumn="0" w:lastRowLastColumn="0"/>
-              <w:rPr>
-                <w:rFonts w:ascii="Calibri" w:eastAsia="Times New Roman" w:hAnsi="Calibri" w:cs="Calibri"/>
-                <w:color w:val="000000"/>
-              </w:rPr>
-            </w:pPr>
-            <w:r>
-              <w:rPr>
-                <w:rFonts w:ascii="Calibri" w:eastAsia="Times New Roman" w:hAnsi="Calibri" w:cs="Calibri"/>
-                <w:color w:val="000000"/>
-              </w:rPr>
-              <w:t>B</w:t>
-            </w:r>
-          </w:p>
-        </w:tc>
-        <w:tc>
-          <w:tcPr>
-            <w:tcW w:w="2250" w:type="dxa"/>
-            <w:tcBorders>
-              <w:left w:val="single" w:sz="4" w:space="0" w:color="auto"/>
-            </w:tcBorders>
-          </w:tcPr>
-          <w:p>
-            <w:pPr>
-              <w:jc w:val="center"/>
-              <w:cnfStyle w:val="000000100000" w:firstRow="0" w:lastRow="0" w:firstColumn="0" w:lastColumn="0" w:oddVBand="0" w:evenVBand="0" w:oddHBand="1" w:evenHBand="0" w:firstRowFirstColumn="0" w:firstRowLastColumn="0" w:lastRowFirstColumn="0" w:lastRowLastColumn="0"/>
-              <w:rPr>
-                <w:rFonts w:ascii="Calibri" w:eastAsia="Times New Roman" w:hAnsi="Calibri" w:cs="Calibri"/>
-                <w:color w:val="000000"/>
-              </w:rPr>
-            </w:pPr>
-          </w:p>
-        </w:tc>
-      </w:tr>
-      <w:tr>
-        <w:trPr>
-          <w:trHeight w:val="300"/>
-        </w:trPr>
-        <w:tc>
-          <w:tcPr>
-            <w:cnfStyle w:val="001000000000" w:firstRow="0" w:lastRow="0" w:firstColumn="1" w:lastColumn="0" w:oddVBand="0" w:evenVBand="0" w:oddHBand="0" w:evenHBand="0" w:firstRowFirstColumn="0" w:firstRowLastColumn="0" w:lastRowFirstColumn="0" w:lastRowLastColumn="0"/>
-            <w:tcW w:w="5488" w:type="dxa"/>
-            <w:noWrap/>
-            <w:hideMark/>
-          </w:tcPr>
-          <w:p>
-            <w:pPr>
-              <w:rPr>
-                <w:rFonts w:ascii="Calibri" w:eastAsia="Times New Roman" w:hAnsi="Calibri" w:cs="Calibri"/>
-                <w:b w:val="0"/>
-                <w:bCs w:val="0"/>
-                <w:color w:val="000000"/>
-              </w:rPr>
-            </w:pPr>
-            <w:r>
-              <w:rPr>
-                <w:rFonts w:ascii="Calibri" w:eastAsia="Times New Roman" w:hAnsi="Calibri" w:cs="Calibri"/>
-                <w:b w:val="0"/>
-                <w:bCs w:val="0"/>
-                <w:color w:val="000000"/>
-              </w:rPr>
-              <w:t>Budesonida</w:t>
-            </w:r>
-          </w:p>
-        </w:tc>
-        <w:tc>
-          <w:tcPr>
-            <w:tcW w:w="1622" w:type="dxa"/>
-            <w:tcBorders>
-              <w:right w:val="single" w:sz="4" w:space="0" w:color="auto"/>
-            </w:tcBorders>
-          </w:tcPr>
-          <w:p>
-            <w:pPr>
-              <w:jc w:val="center"/>
-              <w:cnfStyle w:val="000000000000" w:firstRow="0" w:lastRow="0" w:firstColumn="0" w:lastColumn="0" w:oddVBand="0" w:evenVBand="0" w:oddHBand="0" w:evenHBand="0" w:firstRowFirstColumn="0" w:firstRowLastColumn="0" w:lastRowFirstColumn="0" w:lastRowLastColumn="0"/>
-              <w:rPr>
-                <w:rFonts w:ascii="Calibri" w:eastAsia="Times New Roman" w:hAnsi="Calibri" w:cs="Calibri"/>
-                <w:color w:val="000000"/>
-              </w:rPr>
-            </w:pPr>
-            <w:r>
-              <w:rPr>
-                <w:rFonts w:ascii="Calibri" w:eastAsia="Times New Roman" w:hAnsi="Calibri" w:cs="Calibri"/>
-                <w:color w:val="000000"/>
-              </w:rPr>
-              <w:t>B</w:t>
-            </w:r>
-          </w:p>
-        </w:tc>
-        <w:tc>
-          <w:tcPr>
-            <w:tcW w:w="2250" w:type="dxa"/>
-            <w:tcBorders>
-              <w:left w:val="single" w:sz="4" w:space="0" w:color="auto"/>
-            </w:tcBorders>
-          </w:tcPr>
-          <w:p>
-            <w:pPr>
-              <w:jc w:val="center"/>
-              <w:cnfStyle w:val="000000000000" w:firstRow="0" w:lastRow="0" w:firstColumn="0" w:lastColumn="0" w:oddVBand="0" w:evenVBand="0" w:oddHBand="0" w:evenHBand="0" w:firstRowFirstColumn="0" w:firstRowLastColumn="0" w:lastRowFirstColumn="0" w:lastRowLastColumn="0"/>
-              <w:rPr>
-                <w:rFonts w:ascii="Calibri" w:eastAsia="Times New Roman" w:hAnsi="Calibri" w:cs="Calibri"/>
-                <w:color w:val="000000"/>
-              </w:rPr>
-            </w:pPr>
-          </w:p>
-        </w:tc>
-      </w:tr>
-      <w:tr>
-        <w:trPr>
-          <w:cnfStyle w:val="000000100000" w:firstRow="0" w:lastRow="0" w:firstColumn="0" w:lastColumn="0" w:oddVBand="0" w:evenVBand="0" w:oddHBand="1" w:evenHBand="0" w:firstRowFirstColumn="0" w:firstRowLastColumn="0" w:lastRowFirstColumn="0" w:lastRowLastColumn="0"/>
-          <w:trHeight w:val="300"/>
-        </w:trPr>
-        <w:tc>
-          <w:tcPr>
-            <w:cnfStyle w:val="001000000000" w:firstRow="0" w:lastRow="0" w:firstColumn="1" w:lastColumn="0" w:oddVBand="0" w:evenVBand="0" w:oddHBand="0" w:evenHBand="0" w:firstRowFirstColumn="0" w:firstRowLastColumn="0" w:lastRowFirstColumn="0" w:lastRowLastColumn="0"/>
-            <w:tcW w:w="5488" w:type="dxa"/>
-            <w:noWrap/>
-            <w:hideMark/>
-          </w:tcPr>
-          <w:p>
-            <w:pPr>
-              <w:rPr>
-                <w:rFonts w:ascii="Calibri" w:eastAsia="Times New Roman" w:hAnsi="Calibri" w:cs="Calibri"/>
-                <w:b w:val="0"/>
-                <w:bCs w:val="0"/>
-                <w:color w:val="000000"/>
-              </w:rPr>
-            </w:pPr>
-            <w:r>
-              <w:rPr>
-                <w:rFonts w:ascii="Calibri" w:eastAsia="Times New Roman" w:hAnsi="Calibri" w:cs="Calibri"/>
-                <w:b w:val="0"/>
-                <w:bCs w:val="0"/>
-                <w:color w:val="000000"/>
-              </w:rPr>
-              <w:t>Miconazol</w:t>
-            </w:r>
-          </w:p>
-        </w:tc>
-        <w:tc>
-          <w:tcPr>
-            <w:tcW w:w="1622" w:type="dxa"/>
-            <w:tcBorders>
-              <w:right w:val="single" w:sz="4" w:space="0" w:color="auto"/>
-            </w:tcBorders>
-          </w:tcPr>
-          <w:p>
-            <w:pPr>
-              <w:jc w:val="center"/>
-              <w:cnfStyle w:val="000000100000" w:firstRow="0" w:lastRow="0" w:firstColumn="0" w:lastColumn="0" w:oddVBand="0" w:evenVBand="0" w:oddHBand="1" w:evenHBand="0" w:firstRowFirstColumn="0" w:firstRowLastColumn="0" w:lastRowFirstColumn="0" w:lastRowLastColumn="0"/>
-              <w:rPr>
-                <w:rFonts w:ascii="Calibri" w:eastAsia="Times New Roman" w:hAnsi="Calibri" w:cs="Calibri"/>
-                <w:color w:val="000000"/>
-              </w:rPr>
-            </w:pPr>
-            <w:r>
-              <w:rPr>
-                <w:rFonts w:ascii="Calibri" w:eastAsia="Times New Roman" w:hAnsi="Calibri" w:cs="Calibri"/>
-                <w:color w:val="000000"/>
-              </w:rPr>
-              <w:t>C</w:t>
-            </w:r>
-          </w:p>
-        </w:tc>
-        <w:tc>
-          <w:tcPr>
-            <w:tcW w:w="2250" w:type="dxa"/>
-            <w:tcBorders>
-              <w:left w:val="single" w:sz="4" w:space="0" w:color="auto"/>
-            </w:tcBorders>
-          </w:tcPr>
-          <w:p>
-            <w:pPr>
-              <w:jc w:val="center"/>
-              <w:cnfStyle w:val="000000100000" w:firstRow="0" w:lastRow="0" w:firstColumn="0" w:lastColumn="0" w:oddVBand="0" w:evenVBand="0" w:oddHBand="1" w:evenHBand="0" w:firstRowFirstColumn="0" w:firstRowLastColumn="0" w:lastRowFirstColumn="0" w:lastRowLastColumn="0"/>
-              <w:rPr>
-                <w:rFonts w:ascii="Calibri" w:eastAsia="Times New Roman" w:hAnsi="Calibri" w:cs="Calibri"/>
-                <w:color w:val="000000"/>
-              </w:rPr>
-            </w:pPr>
-          </w:p>
-        </w:tc>
-      </w:tr>
-      <w:tr>
-        <w:trPr>
-          <w:trHeight w:val="300"/>
-        </w:trPr>
-        <w:tc>
-          <w:tcPr>
-            <w:cnfStyle w:val="001000000000" w:firstRow="0" w:lastRow="0" w:firstColumn="1" w:lastColumn="0" w:oddVBand="0" w:evenVBand="0" w:oddHBand="0" w:evenHBand="0" w:firstRowFirstColumn="0" w:firstRowLastColumn="0" w:lastRowFirstColumn="0" w:lastRowLastColumn="0"/>
-            <w:tcW w:w="5488" w:type="dxa"/>
-            <w:noWrap/>
-            <w:hideMark/>
-          </w:tcPr>
-          <w:p>
-            <w:pPr>
-              <w:rPr>
-                <w:rFonts w:ascii="Calibri" w:eastAsia="Times New Roman" w:hAnsi="Calibri" w:cs="Calibri"/>
-                <w:b w:val="0"/>
-                <w:bCs w:val="0"/>
-                <w:color w:val="000000"/>
-              </w:rPr>
-            </w:pPr>
-            <w:r>
-              <w:rPr>
-                <w:rFonts w:ascii="Calibri" w:eastAsia="Times New Roman" w:hAnsi="Calibri" w:cs="Calibri"/>
-                <w:b w:val="0"/>
-                <w:bCs w:val="0"/>
-                <w:color w:val="000000"/>
-              </w:rPr>
-              <w:t>Sulfato de Salbutamol</w:t>
-            </w:r>
-          </w:p>
-        </w:tc>
-        <w:tc>
-          <w:tcPr>
-            <w:tcW w:w="1622" w:type="dxa"/>
-            <w:tcBorders>
-              <w:right w:val="single" w:sz="4" w:space="0" w:color="auto"/>
-            </w:tcBorders>
-          </w:tcPr>
-          <w:p>
-            <w:pPr>
-              <w:jc w:val="center"/>
-              <w:cnfStyle w:val="000000000000" w:firstRow="0" w:lastRow="0" w:firstColumn="0" w:lastColumn="0" w:oddVBand="0" w:evenVBand="0" w:oddHBand="0" w:evenHBand="0" w:firstRowFirstColumn="0" w:firstRowLastColumn="0" w:lastRowFirstColumn="0" w:lastRowLastColumn="0"/>
-              <w:rPr>
-                <w:rFonts w:ascii="Calibri" w:eastAsia="Times New Roman" w:hAnsi="Calibri" w:cs="Calibri"/>
-                <w:color w:val="000000"/>
-              </w:rPr>
-            </w:pPr>
-            <w:r>
-              <w:rPr>
-                <w:rFonts w:ascii="Calibri" w:eastAsia="Times New Roman" w:hAnsi="Calibri" w:cs="Calibri"/>
-                <w:color w:val="000000"/>
-              </w:rPr>
-              <w:t>B/C</w:t>
-            </w:r>
-          </w:p>
-        </w:tc>
-        <w:tc>
-          <w:tcPr>
-            <w:tcW w:w="2250" w:type="dxa"/>
-            <w:tcBorders>
-              <w:left w:val="single" w:sz="4" w:space="0" w:color="auto"/>
-            </w:tcBorders>
-          </w:tcPr>
-          <w:p>
-            <w:pPr>
-              <w:jc w:val="center"/>
-              <w:cnfStyle w:val="000000000000" w:firstRow="0" w:lastRow="0" w:firstColumn="0" w:lastColumn="0" w:oddVBand="0" w:evenVBand="0" w:oddHBand="0" w:evenHBand="0" w:firstRowFirstColumn="0" w:firstRowLastColumn="0" w:lastRowFirstColumn="0" w:lastRowLastColumn="0"/>
-              <w:rPr>
-                <w:rFonts w:ascii="Calibri" w:eastAsia="Times New Roman" w:hAnsi="Calibri" w:cs="Calibri"/>
-                <w:color w:val="000000"/>
-              </w:rPr>
-            </w:pPr>
-          </w:p>
-        </w:tc>
-      </w:tr>
-      <w:tr>
-        <w:trPr>
-          <w:cnfStyle w:val="000000100000" w:firstRow="0" w:lastRow="0" w:firstColumn="0" w:lastColumn="0" w:oddVBand="0" w:evenVBand="0" w:oddHBand="1" w:evenHBand="0" w:firstRowFirstColumn="0" w:firstRowLastColumn="0" w:lastRowFirstColumn="0" w:lastRowLastColumn="0"/>
-          <w:trHeight w:val="300"/>
-        </w:trPr>
-        <w:tc>
-          <w:tcPr>
-            <w:cnfStyle w:val="001000000000" w:firstRow="0" w:lastRow="0" w:firstColumn="1" w:lastColumn="0" w:oddVBand="0" w:evenVBand="0" w:oddHBand="0" w:evenHBand="0" w:firstRowFirstColumn="0" w:firstRowLastColumn="0" w:lastRowFirstColumn="0" w:lastRowLastColumn="0"/>
-            <w:tcW w:w="5488" w:type="dxa"/>
-            <w:noWrap/>
-            <w:hideMark/>
-          </w:tcPr>
-          <w:p>
-            <w:pPr>
-              <w:rPr>
-                <w:rFonts w:ascii="Calibri" w:eastAsia="Times New Roman" w:hAnsi="Calibri" w:cs="Calibri"/>
-                <w:b w:val="0"/>
-                <w:bCs w:val="0"/>
-                <w:color w:val="000000"/>
-              </w:rPr>
-            </w:pPr>
-            <w:r>
-              <w:rPr>
-                <w:rFonts w:ascii="Calibri" w:eastAsia="Times New Roman" w:hAnsi="Calibri" w:cs="Calibri"/>
-                <w:b w:val="0"/>
-                <w:bCs w:val="0"/>
-                <w:color w:val="000000"/>
-              </w:rPr>
-              <w:t>Fostair Dpi</w:t>
-            </w:r>
-          </w:p>
-        </w:tc>
-        <w:tc>
-          <w:tcPr>
-            <w:tcW w:w="1622" w:type="dxa"/>
-            <w:tcBorders>
-              <w:right w:val="single" w:sz="4" w:space="0" w:color="auto"/>
-            </w:tcBorders>
-          </w:tcPr>
-          <w:p>
-            <w:pPr>
-              <w:jc w:val="center"/>
-              <w:cnfStyle w:val="000000100000" w:firstRow="0" w:lastRow="0" w:firstColumn="0" w:lastColumn="0" w:oddVBand="0" w:evenVBand="0" w:oddHBand="1" w:evenHBand="0" w:firstRowFirstColumn="0" w:firstRowLastColumn="0" w:lastRowFirstColumn="0" w:lastRowLastColumn="0"/>
-              <w:rPr>
-                <w:rFonts w:ascii="Calibri" w:eastAsia="Times New Roman" w:hAnsi="Calibri" w:cs="Calibri"/>
-                <w:color w:val="000000"/>
-              </w:rPr>
-            </w:pPr>
-            <w:r>
-              <w:rPr>
-                <w:rFonts w:ascii="Calibri" w:eastAsia="Times New Roman" w:hAnsi="Calibri" w:cs="Calibri"/>
-                <w:color w:val="000000"/>
-              </w:rPr>
-              <w:t>B/C</w:t>
-            </w:r>
-          </w:p>
-        </w:tc>
-        <w:tc>
-          <w:tcPr>
-            <w:tcW w:w="2250" w:type="dxa"/>
-            <w:tcBorders>
-              <w:left w:val="single" w:sz="4" w:space="0" w:color="auto"/>
-            </w:tcBorders>
-          </w:tcPr>
-          <w:p>
-            <w:pPr>
-              <w:jc w:val="center"/>
-              <w:cnfStyle w:val="000000100000" w:firstRow="0" w:lastRow="0" w:firstColumn="0" w:lastColumn="0" w:oddVBand="0" w:evenVBand="0" w:oddHBand="1" w:evenHBand="0" w:firstRowFirstColumn="0" w:firstRowLastColumn="0" w:lastRowFirstColumn="0" w:lastRowLastColumn="0"/>
-              <w:rPr>
-                <w:rFonts w:ascii="Calibri" w:eastAsia="Times New Roman" w:hAnsi="Calibri" w:cs="Calibri"/>
-                <w:color w:val="000000"/>
-              </w:rPr>
-            </w:pPr>
-          </w:p>
-        </w:tc>
-      </w:tr>
-      <w:tr>
-        <w:trPr>
-          <w:trHeight w:val="300"/>
-        </w:trPr>
-        <w:tc>
-          <w:tcPr>
-            <w:cnfStyle w:val="001000000000" w:firstRow="0" w:lastRow="0" w:firstColumn="1" w:lastColumn="0" w:oddVBand="0" w:evenVBand="0" w:oddHBand="0" w:evenHBand="0" w:firstRowFirstColumn="0" w:firstRowLastColumn="0" w:lastRowFirstColumn="0" w:lastRowLastColumn="0"/>
-            <w:tcW w:w="5488" w:type="dxa"/>
-            <w:noWrap/>
-            <w:hideMark/>
-          </w:tcPr>
-          <w:p>
-            <w:pPr>
-              <w:rPr>
-                <w:rFonts w:ascii="Calibri" w:eastAsia="Times New Roman" w:hAnsi="Calibri" w:cs="Calibri"/>
-                <w:b w:val="0"/>
-                <w:bCs w:val="0"/>
-                <w:color w:val="000000"/>
-              </w:rPr>
-            </w:pPr>
-            <w:r>
-              <w:rPr>
-                <w:rFonts w:ascii="Calibri" w:eastAsia="Times New Roman" w:hAnsi="Calibri" w:cs="Calibri"/>
-                <w:b w:val="0"/>
-                <w:bCs w:val="0"/>
-                <w:color w:val="000000"/>
-              </w:rPr>
-              <w:t>Heparina</w:t>
-            </w:r>
-          </w:p>
-        </w:tc>
-        <w:tc>
-          <w:tcPr>
-            <w:tcW w:w="1622" w:type="dxa"/>
-            <w:tcBorders>
-              <w:right w:val="single" w:sz="4" w:space="0" w:color="auto"/>
-            </w:tcBorders>
-          </w:tcPr>
-          <w:p>
-            <w:pPr>
-              <w:jc w:val="center"/>
-              <w:cnfStyle w:val="000000000000" w:firstRow="0" w:lastRow="0" w:firstColumn="0" w:lastColumn="0" w:oddVBand="0" w:evenVBand="0" w:oddHBand="0" w:evenHBand="0" w:firstRowFirstColumn="0" w:firstRowLastColumn="0" w:lastRowFirstColumn="0" w:lastRowLastColumn="0"/>
-              <w:rPr>
-                <w:rFonts w:ascii="Calibri" w:eastAsia="Times New Roman" w:hAnsi="Calibri" w:cs="Calibri"/>
-                <w:color w:val="000000"/>
-              </w:rPr>
-            </w:pPr>
-            <w:r>
-              <w:rPr>
-                <w:rFonts w:ascii="Calibri" w:eastAsia="Times New Roman" w:hAnsi="Calibri" w:cs="Calibri"/>
-                <w:color w:val="000000"/>
-              </w:rPr>
-              <w:t>C</w:t>
-            </w:r>
-          </w:p>
-        </w:tc>
-        <w:tc>
-          <w:tcPr>
-            <w:tcW w:w="2250" w:type="dxa"/>
-            <w:tcBorders>
-              <w:left w:val="single" w:sz="4" w:space="0" w:color="auto"/>
-            </w:tcBorders>
-          </w:tcPr>
-          <w:p>
-            <w:pPr>
-              <w:jc w:val="center"/>
-              <w:cnfStyle w:val="000000000000" w:firstRow="0" w:lastRow="0" w:firstColumn="0" w:lastColumn="0" w:oddVBand="0" w:evenVBand="0" w:oddHBand="0" w:evenHBand="0" w:firstRowFirstColumn="0" w:firstRowLastColumn="0" w:lastRowFirstColumn="0" w:lastRowLastColumn="0"/>
-              <w:rPr>
-                <w:rFonts w:ascii="Calibri" w:eastAsia="Times New Roman" w:hAnsi="Calibri" w:cs="Calibri"/>
-                <w:color w:val="000000"/>
-              </w:rPr>
-            </w:pPr>
-          </w:p>
-        </w:tc>
-      </w:tr>
-      <w:tr>
-        <w:trPr>
-          <w:cnfStyle w:val="000000100000" w:firstRow="0" w:lastRow="0" w:firstColumn="0" w:lastColumn="0" w:oddVBand="0" w:evenVBand="0" w:oddHBand="1" w:evenHBand="0" w:firstRowFirstColumn="0" w:firstRowLastColumn="0" w:lastRowFirstColumn="0" w:lastRowLastColumn="0"/>
-          <w:trHeight w:val="300"/>
-        </w:trPr>
-        <w:tc>
-          <w:tcPr>
-            <w:cnfStyle w:val="001000000000" w:firstRow="0" w:lastRow="0" w:firstColumn="1" w:lastColumn="0" w:oddVBand="0" w:evenVBand="0" w:oddHBand="0" w:evenHBand="0" w:firstRowFirstColumn="0" w:firstRowLastColumn="0" w:lastRowFirstColumn="0" w:lastRowLastColumn="0"/>
-            <w:tcW w:w="5488" w:type="dxa"/>
-            <w:noWrap/>
-            <w:hideMark/>
-          </w:tcPr>
-          <w:p>
-            <w:pPr>
-              <w:rPr>
-                <w:rFonts w:ascii="Calibri" w:eastAsia="Times New Roman" w:hAnsi="Calibri" w:cs="Calibri"/>
-                <w:b w:val="0"/>
-                <w:bCs w:val="0"/>
-                <w:color w:val="000000"/>
-              </w:rPr>
-            </w:pPr>
-            <w:r>
-              <w:rPr>
-                <w:rFonts w:ascii="Calibri" w:eastAsia="Times New Roman" w:hAnsi="Calibri" w:cs="Calibri"/>
-                <w:b w:val="0"/>
-                <w:bCs w:val="0"/>
-                <w:color w:val="000000"/>
-              </w:rPr>
-              <w:lastRenderedPageBreak/>
               <w:t>Tamiflu, Miconazol</w:t>
             </w:r>
           </w:p>
@@ -3937,17 +3972,7 @@
                 <w:color w:val="000000"/>
                 <w:highlight w:val="magenta"/>
               </w:rPr>
-              <w:t>Neozine</w:t>
-            </w:r>
-            <w:r>
-              <w:rPr>
-                <w:rFonts w:ascii="Calibri" w:eastAsia="Times New Roman" w:hAnsi="Calibri" w:cs="Calibri"/>
-                <w:b w:val="0"/>
-                <w:bCs w:val="0"/>
-                <w:color w:val="000000"/>
-                <w:highlight w:val="magenta"/>
-              </w:rPr>
-              <w:t xml:space="preserve"> (PROCARBAZINE)</w:t>
+              <w:t>Neozine (PROCARBAZINE)</w:t>
             </w:r>
           </w:p>
         </w:tc>
@@ -4271,17 +4296,7 @@
                 <w:strike/>
                 <w:color w:val="000000"/>
               </w:rPr>
-              <w:t>Aeroli</w:t>
-            </w:r>
-            <w:r>
-              <w:rPr>
-                <w:rFonts w:ascii="Calibri" w:eastAsia="Times New Roman" w:hAnsi="Calibri" w:cs="Calibri"/>
-                <w:b w:val="0"/>
-                <w:bCs w:val="0"/>
-                <w:strike/>
-                <w:color w:val="000000"/>
-              </w:rPr>
-              <w:t>N</w:t>
+              <w:t>AeroliN</w:t>
             </w:r>
           </w:p>
         </w:tc>
@@ -5840,6 +5855,7 @@
                 <w:bCs w:val="0"/>
                 <w:color w:val="000000"/>
               </w:rPr>
+              <w:lastRenderedPageBreak/>
               <w:t>miconazole topical</w:t>
             </w:r>
           </w:p>
@@ -6516,7 +6532,6 @@
                 <w:bCs w:val="0"/>
                 <w:color w:val="000000"/>
               </w:rPr>
-              <w:lastRenderedPageBreak/>
               <w:t>Synthroid 125 mcg</w:t>
             </w:r>
           </w:p>
@@ -9129,6 +9144,7 @@
                 <w:strike/>
                 <w:color w:val="000000"/>
               </w:rPr>
+              <w:lastRenderedPageBreak/>
               <w:t>Sulfato Ferroso | Materna | NA</w:t>
             </w:r>
           </w:p>
@@ -9825,7 +9841,6 @@
                 <w:strike/>
                 <w:color w:val="000000"/>
               </w:rPr>
-              <w:lastRenderedPageBreak/>
               <w:t>AAS | Metildopa | NA</w:t>
             </w:r>
           </w:p>
